--- a/Project_Vision.docx
+++ b/Project_Vision.docx
@@ -1,6 +1,6 @@
 
 <file path=word/document.xml><?xml version="1.0" encoding="utf-8"?>
-<w:document xmlns:ve="http://schemas.openxmlformats.org/markup-compatibility/2006" xmlns:o="urn:schemas-microsoft-com:office:office" xmlns:r="http://schemas.openxmlformats.org/officeDocument/2006/relationships" xmlns:m="http://schemas.openxmlformats.org/officeDocument/2006/math" xmlns:v="urn:schemas-microsoft-com:vml" xmlns:wp="http://schemas.openxmlformats.org/drawingml/2006/wordprocessingDrawing" xmlns:w10="urn:schemas-microsoft-com:office:word" xmlns:w="http://schemas.openxmlformats.org/wordprocessingml/2006/main" xmlns:wne="http://schemas.microsoft.com/office/word/2006/wordml">
+<w:document xmlns:wpc="http://schemas.microsoft.com/office/word/2010/wordprocessingCanvas" xmlns:mc="http://schemas.openxmlformats.org/markup-compatibility/2006" xmlns:o="urn:schemas-microsoft-com:office:office" xmlns:r="http://schemas.openxmlformats.org/officeDocument/2006/relationships" xmlns:m="http://schemas.openxmlformats.org/officeDocument/2006/math" xmlns:v="urn:schemas-microsoft-com:vml" xmlns:wp14="http://schemas.microsoft.com/office/word/2010/wordprocessingDrawing" xmlns:wp="http://schemas.openxmlformats.org/drawingml/2006/wordprocessingDrawing" xmlns:w10="urn:schemas-microsoft-com:office:word" xmlns:w="http://schemas.openxmlformats.org/wordprocessingml/2006/main" xmlns:w14="http://schemas.microsoft.com/office/word/2010/wordml" xmlns:wpg="http://schemas.microsoft.com/office/word/2010/wordprocessingGroup" xmlns:wpi="http://schemas.microsoft.com/office/word/2010/wordprocessingInk" xmlns:wne="http://schemas.microsoft.com/office/word/2006/wordml" xmlns:wps="http://schemas.microsoft.com/office/word/2010/wordprocessingShape" mc:Ignorable="w14 wp14">
   <w:body>
     <w:p>
       <w:pPr>
@@ -10,39 +10,12 @@
           <w:rFonts w:ascii="Times New Roman" w:hAnsi="Times New Roman"/>
         </w:rPr>
       </w:pPr>
-      <w:r>
-        <w:fldChar w:fldCharType="begin"/>
-      </w:r>
-      <w:r>
-        <w:instrText xml:space="preserve"> SUBJECT  \* MERGEFORMAT </w:instrText>
-      </w:r>
-      <w:r>
-        <w:fldChar w:fldCharType="separate"/>
-      </w:r>
-      <w:r>
-        <w:rPr>
-          <w:rFonts w:ascii="Times New Roman" w:hAnsi="Times New Roman"/>
-        </w:rPr>
-        <w:t>&lt;Project Name&gt;</w:t>
-      </w:r>
-      <w:r>
-        <w:fldChar w:fldCharType="end"/>
-      </w:r>
-    </w:p>
-    <w:p>
-      <w:pPr>
-        <w:pStyle w:val="Title"/>
-        <w:jc w:val="right"/>
-        <w:rPr>
-          <w:rFonts w:ascii="Times New Roman" w:hAnsi="Times New Roman"/>
-        </w:rPr>
-      </w:pPr>
-      <w:fldSimple w:instr=" TITLE  \* MERGEFORMAT ">
+      <w:fldSimple w:instr=" SUBJECT  \* MERGEFORMAT ">
         <w:r>
           <w:rPr>
             <w:rFonts w:ascii="Times New Roman" w:hAnsi="Times New Roman"/>
           </w:rPr>
-          <w:t>Vision</w:t>
+          <w:t>Debate web site</w:t>
         </w:r>
       </w:fldSimple>
     </w:p>
@@ -54,6 +27,27 @@
           <w:rFonts w:ascii="Times New Roman" w:hAnsi="Times New Roman"/>
         </w:rPr>
       </w:pPr>
+      <w:r>
+        <w:fldChar w:fldCharType="begin"/>
+      </w:r>
+      <w:r>
+        <w:instrText xml:space="preserve"> TITLE  \* MERGEFORMAT </w:instrText>
+      </w:r>
+      <w:r>
+        <w:fldChar w:fldCharType="separate"/>
+      </w:r>
+      <w:r>
+        <w:rPr>
+          <w:rFonts w:ascii="Times New Roman" w:hAnsi="Times New Roman"/>
+        </w:rPr>
+        <w:t>Vision</w:t>
+      </w:r>
+      <w:r>
+        <w:rPr>
+          <w:rFonts w:ascii="Times New Roman" w:hAnsi="Times New Roman"/>
+        </w:rPr>
+        <w:fldChar w:fldCharType="end"/>
+      </w:r>
     </w:p>
     <w:p>
       <w:pPr>
@@ -61,31 +55,40 @@
         <w:jc w:val="right"/>
         <w:rPr>
           <w:rFonts w:ascii="Times New Roman" w:hAnsi="Times New Roman"/>
-          <w:sz w:val="28"/>
-        </w:rPr>
-      </w:pPr>
-      <w:r>
+        </w:rPr>
+      </w:pPr>
+    </w:p>
+    <w:p>
+      <w:pPr>
+        <w:pStyle w:val="Title"/>
+        <w:jc w:val="right"/>
         <w:rPr>
           <w:rFonts w:ascii="Times New Roman" w:hAnsi="Times New Roman"/>
           <w:sz w:val="28"/>
         </w:rPr>
-        <w:t>Version &lt;1.0&gt;</w:t>
-      </w:r>
-    </w:p>
-    <w:p>
-      <w:pPr>
-        <w:pStyle w:val="Title"/>
+      </w:pPr>
+      <w:r>
         <w:rPr>
           <w:rFonts w:ascii="Times New Roman" w:hAnsi="Times New Roman"/>
           <w:sz w:val="28"/>
         </w:rPr>
+        <w:t>Version &lt;1.0&gt;</w:t>
+      </w:r>
+    </w:p>
+    <w:p>
+      <w:pPr>
+        <w:pStyle w:val="Title"/>
+        <w:rPr>
+          <w:rFonts w:ascii="Times New Roman" w:hAnsi="Times New Roman"/>
+          <w:sz w:val="28"/>
+        </w:rPr>
       </w:pPr>
     </w:p>
     <w:p/>
     <w:p>
       <w:pPr>
         <w:sectPr>
-          <w:headerReference w:type="default" r:id="rId7"/>
+          <w:headerReference w:type="default" r:id="rId8"/>
           <w:pgSz w:w="12240" w:h="15840" w:code="1"/>
           <w:pgMar w:top="1440" w:right="1440" w:bottom="1440" w:left="1440" w:header="720" w:footer="720" w:gutter="0"/>
           <w:cols w:space="720"/>
@@ -120,7 +123,7 @@
           <w:insideV w:val="single" w:sz="6" w:space="0" w:color="auto"/>
         </w:tblBorders>
         <w:tblLayout w:type="fixed"/>
-        <w:tblLook w:val="0000"/>
+        <w:tblLook w:val="0000" w:firstRow="0" w:lastRow="0" w:firstColumn="0" w:lastColumn="0" w:noHBand="0" w:noVBand="0"/>
       </w:tblPr>
       <w:tblGrid>
         <w:gridCol w:w="2304"/>
@@ -220,31 +223,7 @@
               <w:pStyle w:val="Tabletext"/>
             </w:pPr>
             <w:r>
-              <w:t>&lt;</w:t>
-            </w:r>
-            <w:proofErr w:type="spellStart"/>
-            <w:r>
-              <w:t>dd</w:t>
-            </w:r>
-            <w:proofErr w:type="spellEnd"/>
-            <w:r>
-              <w:t>/</w:t>
-            </w:r>
-            <w:proofErr w:type="spellStart"/>
-            <w:r>
-              <w:t>mmm</w:t>
-            </w:r>
-            <w:proofErr w:type="spellEnd"/>
-            <w:r>
-              <w:t>/</w:t>
-            </w:r>
-            <w:proofErr w:type="spellStart"/>
-            <w:r>
-              <w:t>yy</w:t>
-            </w:r>
-            <w:proofErr w:type="spellEnd"/>
-            <w:r>
-              <w:t>&gt;</w:t>
+              <w:t>21.03.2017</w:t>
             </w:r>
           </w:p>
         </w:tc>
@@ -257,15 +236,7 @@
               <w:pStyle w:val="Tabletext"/>
             </w:pPr>
             <w:r>
-              <w:t>&lt;</w:t>
-            </w:r>
-            <w:proofErr w:type="spellStart"/>
-            <w:r>
-              <w:t>x.x</w:t>
-            </w:r>
-            <w:proofErr w:type="spellEnd"/>
-            <w:r>
-              <w:t>&gt;</w:t>
+              <w:t>1.0</w:t>
             </w:r>
           </w:p>
         </w:tc>
@@ -277,9 +248,6 @@
             <w:pPr>
               <w:pStyle w:val="Tabletext"/>
             </w:pPr>
-            <w:r>
-              <w:t>&lt;details&gt;</w:t>
-            </w:r>
           </w:p>
         </w:tc>
         <w:tc>
@@ -289,9 +257,12 @@
           <w:p>
             <w:pPr>
               <w:pStyle w:val="Tabletext"/>
-            </w:pPr>
-            <w:r>
-              <w:t>&lt;name&gt;</w:t>
+              <w:tabs>
+                <w:tab w:val="left" w:pos="1190"/>
+              </w:tabs>
+            </w:pPr>
+            <w:r>
+              <w:t>Tuluc Adelina Monica</w:t>
             </w:r>
           </w:p>
         </w:tc>
@@ -431,10 +402,32 @@
           <w:rFonts w:ascii="Times New Roman" w:hAnsi="Times New Roman"/>
         </w:rPr>
       </w:pPr>
-      <w:r>
+    </w:p>
+    <w:p>
+      <w:pPr>
+        <w:pStyle w:val="Title"/>
+      </w:pPr>
+    </w:p>
+    <w:p>
+      <w:pPr>
+        <w:pStyle w:val="Title"/>
+        <w:tabs>
+          <w:tab w:val="left" w:pos="5159"/>
+        </w:tabs>
+        <w:jc w:val="left"/>
+      </w:pPr>
+      <w:r>
+        <w:tab/>
+      </w:r>
+    </w:p>
+    <w:p>
+      <w:pPr>
+        <w:pStyle w:val="Title"/>
         <w:rPr>
           <w:rFonts w:ascii="Times New Roman" w:hAnsi="Times New Roman"/>
         </w:rPr>
+      </w:pPr>
+      <w:r>
         <w:br w:type="page"/>
       </w:r>
       <w:r>
@@ -452,7 +445,7 @@
           <w:tab w:val="left" w:pos="432"/>
         </w:tabs>
         <w:rPr>
-          <w:rFonts w:asciiTheme="minorHAnsi" w:eastAsiaTheme="minorEastAsia" w:hAnsiTheme="minorHAnsi" w:cstheme="minorBidi"/>
+          <w:rFonts w:ascii="Calibri" w:hAnsi="Calibri"/>
           <w:noProof/>
           <w:sz w:val="22"/>
           <w:szCs w:val="22"/>
@@ -476,7 +469,7 @@
       </w:r>
       <w:r>
         <w:rPr>
-          <w:rFonts w:asciiTheme="minorHAnsi" w:eastAsiaTheme="minorEastAsia" w:hAnsiTheme="minorHAnsi" w:cstheme="minorBidi"/>
+          <w:rFonts w:ascii="Calibri" w:hAnsi="Calibri"/>
           <w:noProof/>
           <w:sz w:val="22"/>
           <w:szCs w:val="22"/>
@@ -539,7 +532,7 @@
           <w:tab w:val="left" w:pos="1000"/>
         </w:tabs>
         <w:rPr>
-          <w:rFonts w:asciiTheme="minorHAnsi" w:eastAsiaTheme="minorEastAsia" w:hAnsiTheme="minorHAnsi" w:cstheme="minorBidi"/>
+          <w:rFonts w:ascii="Calibri" w:hAnsi="Calibri"/>
           <w:noProof/>
           <w:sz w:val="22"/>
           <w:szCs w:val="22"/>
@@ -554,7 +547,7 @@
       </w:r>
       <w:r>
         <w:rPr>
-          <w:rFonts w:asciiTheme="minorHAnsi" w:eastAsiaTheme="minorEastAsia" w:hAnsiTheme="minorHAnsi" w:cstheme="minorBidi"/>
+          <w:rFonts w:ascii="Calibri" w:hAnsi="Calibri"/>
           <w:noProof/>
           <w:sz w:val="22"/>
           <w:szCs w:val="22"/>
@@ -617,7 +610,7 @@
           <w:tab w:val="left" w:pos="1000"/>
         </w:tabs>
         <w:rPr>
-          <w:rFonts w:asciiTheme="minorHAnsi" w:eastAsiaTheme="minorEastAsia" w:hAnsiTheme="minorHAnsi" w:cstheme="minorBidi"/>
+          <w:rFonts w:ascii="Calibri" w:hAnsi="Calibri"/>
           <w:noProof/>
           <w:sz w:val="22"/>
           <w:szCs w:val="22"/>
@@ -632,7 +625,7 @@
       </w:r>
       <w:r>
         <w:rPr>
-          <w:rFonts w:asciiTheme="minorHAnsi" w:eastAsiaTheme="minorEastAsia" w:hAnsiTheme="minorHAnsi" w:cstheme="minorBidi"/>
+          <w:rFonts w:ascii="Calibri" w:hAnsi="Calibri"/>
           <w:noProof/>
           <w:sz w:val="22"/>
           <w:szCs w:val="22"/>
@@ -695,7 +688,7 @@
           <w:tab w:val="left" w:pos="1000"/>
         </w:tabs>
         <w:rPr>
-          <w:rFonts w:asciiTheme="minorHAnsi" w:eastAsiaTheme="minorEastAsia" w:hAnsiTheme="minorHAnsi" w:cstheme="minorBidi"/>
+          <w:rFonts w:ascii="Calibri" w:hAnsi="Calibri"/>
           <w:noProof/>
           <w:sz w:val="22"/>
           <w:szCs w:val="22"/>
@@ -710,7 +703,7 @@
       </w:r>
       <w:r>
         <w:rPr>
-          <w:rFonts w:asciiTheme="minorHAnsi" w:eastAsiaTheme="minorEastAsia" w:hAnsiTheme="minorHAnsi" w:cstheme="minorBidi"/>
+          <w:rFonts w:ascii="Calibri" w:hAnsi="Calibri"/>
           <w:noProof/>
           <w:sz w:val="22"/>
           <w:szCs w:val="22"/>
@@ -773,7 +766,7 @@
           <w:tab w:val="left" w:pos="1000"/>
         </w:tabs>
         <w:rPr>
-          <w:rFonts w:asciiTheme="minorHAnsi" w:eastAsiaTheme="minorEastAsia" w:hAnsiTheme="minorHAnsi" w:cstheme="minorBidi"/>
+          <w:rFonts w:ascii="Calibri" w:hAnsi="Calibri"/>
           <w:noProof/>
           <w:sz w:val="22"/>
           <w:szCs w:val="22"/>
@@ -788,7 +781,7 @@
       </w:r>
       <w:r>
         <w:rPr>
-          <w:rFonts w:asciiTheme="minorHAnsi" w:eastAsiaTheme="minorEastAsia" w:hAnsiTheme="minorHAnsi" w:cstheme="minorBidi"/>
+          <w:rFonts w:ascii="Calibri" w:hAnsi="Calibri"/>
           <w:noProof/>
           <w:sz w:val="22"/>
           <w:szCs w:val="22"/>
@@ -851,7 +844,7 @@
           <w:tab w:val="left" w:pos="1000"/>
         </w:tabs>
         <w:rPr>
-          <w:rFonts w:asciiTheme="minorHAnsi" w:eastAsiaTheme="minorEastAsia" w:hAnsiTheme="minorHAnsi" w:cstheme="minorBidi"/>
+          <w:rFonts w:ascii="Calibri" w:hAnsi="Calibri"/>
           <w:noProof/>
           <w:sz w:val="22"/>
           <w:szCs w:val="22"/>
@@ -866,7 +859,7 @@
       </w:r>
       <w:r>
         <w:rPr>
-          <w:rFonts w:asciiTheme="minorHAnsi" w:eastAsiaTheme="minorEastAsia" w:hAnsiTheme="minorHAnsi" w:cstheme="minorBidi"/>
+          <w:rFonts w:ascii="Calibri" w:hAnsi="Calibri"/>
           <w:noProof/>
           <w:sz w:val="22"/>
           <w:szCs w:val="22"/>
@@ -929,7 +922,7 @@
           <w:tab w:val="left" w:pos="432"/>
         </w:tabs>
         <w:rPr>
-          <w:rFonts w:asciiTheme="minorHAnsi" w:eastAsiaTheme="minorEastAsia" w:hAnsiTheme="minorHAnsi" w:cstheme="minorBidi"/>
+          <w:rFonts w:ascii="Calibri" w:hAnsi="Calibri"/>
           <w:noProof/>
           <w:sz w:val="22"/>
           <w:szCs w:val="22"/>
@@ -944,7 +937,7 @@
       </w:r>
       <w:r>
         <w:rPr>
-          <w:rFonts w:asciiTheme="minorHAnsi" w:eastAsiaTheme="minorEastAsia" w:hAnsiTheme="minorHAnsi" w:cstheme="minorBidi"/>
+          <w:rFonts w:ascii="Calibri" w:hAnsi="Calibri"/>
           <w:noProof/>
           <w:sz w:val="22"/>
           <w:szCs w:val="22"/>
@@ -1007,7 +1000,7 @@
           <w:tab w:val="left" w:pos="1000"/>
         </w:tabs>
         <w:rPr>
-          <w:rFonts w:asciiTheme="minorHAnsi" w:eastAsiaTheme="minorEastAsia" w:hAnsiTheme="minorHAnsi" w:cstheme="minorBidi"/>
+          <w:rFonts w:ascii="Calibri" w:hAnsi="Calibri"/>
           <w:noProof/>
           <w:sz w:val="22"/>
           <w:szCs w:val="22"/>
@@ -1022,7 +1015,7 @@
       </w:r>
       <w:r>
         <w:rPr>
-          <w:rFonts w:asciiTheme="minorHAnsi" w:eastAsiaTheme="minorEastAsia" w:hAnsiTheme="minorHAnsi" w:cstheme="minorBidi"/>
+          <w:rFonts w:ascii="Calibri" w:hAnsi="Calibri"/>
           <w:noProof/>
           <w:sz w:val="22"/>
           <w:szCs w:val="22"/>
@@ -1085,7 +1078,7 @@
           <w:tab w:val="left" w:pos="1000"/>
         </w:tabs>
         <w:rPr>
-          <w:rFonts w:asciiTheme="minorHAnsi" w:eastAsiaTheme="minorEastAsia" w:hAnsiTheme="minorHAnsi" w:cstheme="minorBidi"/>
+          <w:rFonts w:ascii="Calibri" w:hAnsi="Calibri"/>
           <w:noProof/>
           <w:sz w:val="22"/>
           <w:szCs w:val="22"/>
@@ -1100,7 +1093,7 @@
       </w:r>
       <w:r>
         <w:rPr>
-          <w:rFonts w:asciiTheme="minorHAnsi" w:eastAsiaTheme="minorEastAsia" w:hAnsiTheme="minorHAnsi" w:cstheme="minorBidi"/>
+          <w:rFonts w:ascii="Calibri" w:hAnsi="Calibri"/>
           <w:noProof/>
           <w:sz w:val="22"/>
           <w:szCs w:val="22"/>
@@ -1163,7 +1156,7 @@
           <w:tab w:val="left" w:pos="432"/>
         </w:tabs>
         <w:rPr>
-          <w:rFonts w:asciiTheme="minorHAnsi" w:eastAsiaTheme="minorEastAsia" w:hAnsiTheme="minorHAnsi" w:cstheme="minorBidi"/>
+          <w:rFonts w:ascii="Calibri" w:hAnsi="Calibri"/>
           <w:noProof/>
           <w:sz w:val="22"/>
           <w:szCs w:val="22"/>
@@ -1178,7 +1171,7 @@
       </w:r>
       <w:r>
         <w:rPr>
-          <w:rFonts w:asciiTheme="minorHAnsi" w:eastAsiaTheme="minorEastAsia" w:hAnsiTheme="minorHAnsi" w:cstheme="minorBidi"/>
+          <w:rFonts w:ascii="Calibri" w:hAnsi="Calibri"/>
           <w:noProof/>
           <w:sz w:val="22"/>
           <w:szCs w:val="22"/>
@@ -1241,7 +1234,7 @@
           <w:tab w:val="left" w:pos="1000"/>
         </w:tabs>
         <w:rPr>
-          <w:rFonts w:asciiTheme="minorHAnsi" w:eastAsiaTheme="minorEastAsia" w:hAnsiTheme="minorHAnsi" w:cstheme="minorBidi"/>
+          <w:rFonts w:ascii="Calibri" w:hAnsi="Calibri"/>
           <w:noProof/>
           <w:sz w:val="22"/>
           <w:szCs w:val="22"/>
@@ -1256,7 +1249,7 @@
       </w:r>
       <w:r>
         <w:rPr>
-          <w:rFonts w:asciiTheme="minorHAnsi" w:eastAsiaTheme="minorEastAsia" w:hAnsiTheme="minorHAnsi" w:cstheme="minorBidi"/>
+          <w:rFonts w:ascii="Calibri" w:hAnsi="Calibri"/>
           <w:noProof/>
           <w:sz w:val="22"/>
           <w:szCs w:val="22"/>
@@ -1319,7 +1312,7 @@
           <w:tab w:val="left" w:pos="1000"/>
         </w:tabs>
         <w:rPr>
-          <w:rFonts w:asciiTheme="minorHAnsi" w:eastAsiaTheme="minorEastAsia" w:hAnsiTheme="minorHAnsi" w:cstheme="minorBidi"/>
+          <w:rFonts w:ascii="Calibri" w:hAnsi="Calibri"/>
           <w:noProof/>
           <w:sz w:val="22"/>
           <w:szCs w:val="22"/>
@@ -1334,7 +1327,7 @@
       </w:r>
       <w:r>
         <w:rPr>
-          <w:rFonts w:asciiTheme="minorHAnsi" w:eastAsiaTheme="minorEastAsia" w:hAnsiTheme="minorHAnsi" w:cstheme="minorBidi"/>
+          <w:rFonts w:ascii="Calibri" w:hAnsi="Calibri"/>
           <w:noProof/>
           <w:sz w:val="22"/>
           <w:szCs w:val="22"/>
@@ -1397,7 +1390,7 @@
           <w:tab w:val="left" w:pos="1000"/>
         </w:tabs>
         <w:rPr>
-          <w:rFonts w:asciiTheme="minorHAnsi" w:eastAsiaTheme="minorEastAsia" w:hAnsiTheme="minorHAnsi" w:cstheme="minorBidi"/>
+          <w:rFonts w:ascii="Calibri" w:hAnsi="Calibri"/>
           <w:noProof/>
           <w:sz w:val="22"/>
           <w:szCs w:val="22"/>
@@ -1412,7 +1405,7 @@
       </w:r>
       <w:r>
         <w:rPr>
-          <w:rFonts w:asciiTheme="minorHAnsi" w:eastAsiaTheme="minorEastAsia" w:hAnsiTheme="minorHAnsi" w:cstheme="minorBidi"/>
+          <w:rFonts w:ascii="Calibri" w:hAnsi="Calibri"/>
           <w:noProof/>
           <w:sz w:val="22"/>
           <w:szCs w:val="22"/>
@@ -1475,7 +1468,7 @@
           <w:tab w:val="left" w:pos="432"/>
         </w:tabs>
         <w:rPr>
-          <w:rFonts w:asciiTheme="minorHAnsi" w:eastAsiaTheme="minorEastAsia" w:hAnsiTheme="minorHAnsi" w:cstheme="minorBidi"/>
+          <w:rFonts w:ascii="Calibri" w:hAnsi="Calibri"/>
           <w:noProof/>
           <w:sz w:val="22"/>
           <w:szCs w:val="22"/>
@@ -1490,7 +1483,7 @@
       </w:r>
       <w:r>
         <w:rPr>
-          <w:rFonts w:asciiTheme="minorHAnsi" w:eastAsiaTheme="minorEastAsia" w:hAnsiTheme="minorHAnsi" w:cstheme="minorBidi"/>
+          <w:rFonts w:ascii="Calibri" w:hAnsi="Calibri"/>
           <w:noProof/>
           <w:sz w:val="22"/>
           <w:szCs w:val="22"/>
@@ -1565,14 +1558,28 @@
         </w:rPr>
         <w:br w:type="page"/>
       </w:r>
-      <w:fldSimple w:instr=" TITLE  \* MERGEFORMAT ">
-        <w:r>
-          <w:rPr>
-            <w:rFonts w:ascii="Times New Roman" w:hAnsi="Times New Roman"/>
-          </w:rPr>
-          <w:t>Vision</w:t>
-        </w:r>
-      </w:fldSimple>
+      <w:r>
+        <w:lastRenderedPageBreak/>
+        <w:fldChar w:fldCharType="begin"/>
+      </w:r>
+      <w:r>
+        <w:instrText xml:space="preserve"> TITLE  \* MERGEFORMAT </w:instrText>
+      </w:r>
+      <w:r>
+        <w:fldChar w:fldCharType="separate"/>
+      </w:r>
+      <w:r>
+        <w:rPr>
+          <w:rFonts w:ascii="Times New Roman" w:hAnsi="Times New Roman"/>
+        </w:rPr>
+        <w:t>Vision</w:t>
+      </w:r>
+      <w:r>
+        <w:rPr>
+          <w:rFonts w:ascii="Times New Roman" w:hAnsi="Times New Roman"/>
+        </w:rPr>
+        <w:fldChar w:fldCharType="end"/>
+      </w:r>
     </w:p>
     <w:p>
       <w:pPr>
@@ -1583,9 +1590,9 @@
       </w:pPr>
       <w:bookmarkStart w:id="0" w:name="_Toc456598586"/>
       <w:bookmarkStart w:id="1" w:name="_Toc456600917"/>
-      <w:bookmarkStart w:id="2" w:name="_Toc436203377"/>
-      <w:bookmarkStart w:id="3" w:name="_Toc452813577"/>
-      <w:bookmarkStart w:id="4" w:name="_Toc316556900"/>
+      <w:bookmarkStart w:id="2" w:name="_Toc316556900"/>
+      <w:bookmarkStart w:id="3" w:name="_Toc436203377"/>
+      <w:bookmarkStart w:id="4" w:name="_Toc452813577"/>
       <w:r>
         <w:rPr>
           <w:rFonts w:ascii="Times New Roman" w:hAnsi="Times New Roman"/>
@@ -1594,8 +1601,15 @@
       </w:r>
       <w:bookmarkEnd w:id="0"/>
       <w:bookmarkEnd w:id="1"/>
-      <w:bookmarkEnd w:id="4"/>
-    </w:p>
+      <w:bookmarkEnd w:id="2"/>
+    </w:p>
+    <w:p/>
+    <w:p>
+      <w:r>
+        <w:t>Scopul  de baza al acestui proiect e de a reusi sa ne conectam online la un site care ofera posibilitatea de dezbatere pe baza unui subiect. Subiectul de baza va fi incalzirea globala. Este nevoie de un astfel de site deoarece multi oameni azi sunt ingrijorati cu privire la acest subiect si e nevoie de un site in care acestia sa isi exprime parerile pro si contra vizavi de aceasta problema care direct sau indirect ne afecteaza pe fiecare.</w:t>
+      </w:r>
+    </w:p>
+    <w:p/>
     <w:p>
       <w:pPr>
         <w:pStyle w:val="InfoBlue"/>
@@ -1663,6 +1677,12 @@
       <w:bookmarkEnd w:id="7"/>
     </w:p>
     <w:p>
+      <w:r>
+        <w:t>Obiectivul acestui site web e de a oferii o zona de desfacere online in care fiecare care doreste sa isi exprime opinia vizavi de subiectul cu incalzirea globala este liber sa faca lucrul acesta, iar in acelasi timp sa poata vizualiza si raspunsurile/ comentariile celorlati vizavi de acest subiect.</w:t>
+      </w:r>
+    </w:p>
+    <w:p/>
+    <w:p>
       <w:pPr>
         <w:pStyle w:val="InfoBlue"/>
       </w:pPr>
@@ -1711,6 +1731,12 @@
       <w:bookmarkEnd w:id="10"/>
     </w:p>
     <w:p>
+      <w:r>
+        <w:t>La nivel de scop al acestui proiect se bazeaza pe alte site-uri de acest gen care ofera posibilitatea de explimare a opiniilor, dar ofera in plus posibilitatea de cautare inteligenta a comentariilor pro sau contra legate de subiectul in discutie.</w:t>
+      </w:r>
+    </w:p>
+    <w:p/>
+    <w:p>
       <w:pPr>
         <w:pStyle w:val="InfoBlue"/>
       </w:pPr>
@@ -1749,6 +1775,11 @@
       <w:bookmarkEnd w:id="13"/>
     </w:p>
     <w:p>
+      <w:r>
+        <w:t>Dezbatere = analiza amanuntita, discutare, deliberare; discutie larga asupra unei probleme de interes genral</w:t>
+      </w:r>
+    </w:p>
+    <w:p>
       <w:pPr>
         <w:pStyle w:val="InfoBlue"/>
       </w:pPr>
@@ -1773,25 +1804,30 @@
           <w:rFonts w:ascii="Times New Roman" w:hAnsi="Times New Roman"/>
         </w:rPr>
       </w:pPr>
-      <w:bookmarkStart w:id="14" w:name="_Toc456598590"/>
-      <w:bookmarkStart w:id="15" w:name="_Toc456600921"/>
-      <w:bookmarkStart w:id="16" w:name="_Toc316556904"/>
+      <w:bookmarkStart w:id="14" w:name="_Toc456598591"/>
+      <w:bookmarkStart w:id="15" w:name="_Toc456600922"/>
+      <w:bookmarkStart w:id="16" w:name="_Toc316556905"/>
       <w:r>
         <w:rPr>
           <w:rFonts w:ascii="Times New Roman" w:hAnsi="Times New Roman"/>
         </w:rPr>
-        <w:t>References</w:t>
+        <w:t>Overview</w:t>
       </w:r>
       <w:bookmarkEnd w:id="14"/>
       <w:bookmarkEnd w:id="15"/>
       <w:bookmarkEnd w:id="16"/>
     </w:p>
     <w:p>
+      <w:r>
+        <w:t>In prima parte se va prezenta problema, apoi se vor prezenta de ce e nevoie si cum urmeaza a fi implementate.</w:t>
+      </w:r>
+    </w:p>
+    <w:p>
       <w:pPr>
         <w:pStyle w:val="InfoBlue"/>
       </w:pPr>
       <w:r>
-        <w:t xml:space="preserve">[This subsection provides a complete list of all documents referenced elsewhere in the </w:t>
+        <w:t xml:space="preserve">[This subsection describes what the rest of the </w:t>
       </w:r>
       <w:r>
         <w:rPr>
@@ -1801,8 +1837,26 @@
         <w:t xml:space="preserve">Vision </w:t>
       </w:r>
       <w:r>
-        <w:t>document. Identify each document by title, report number if applicable, date, and publishing organization. Specify the sources from which the references can be obtained. This information may be provided by reference to an appendix or to another document.]</w:t>
-      </w:r>
+        <w:t>document contains and explains how the document is organized.]</w:t>
+      </w:r>
+    </w:p>
+    <w:p>
+      <w:pPr>
+        <w:pStyle w:val="Heading1"/>
+        <w:rPr>
+          <w:rFonts w:ascii="Times New Roman" w:hAnsi="Times New Roman"/>
+        </w:rPr>
+      </w:pPr>
+      <w:bookmarkStart w:id="17" w:name="_Toc316556906"/>
+      <w:r>
+        <w:rPr>
+          <w:rFonts w:ascii="Times New Roman" w:hAnsi="Times New Roman"/>
+        </w:rPr>
+        <w:t>Positioning</w:t>
+      </w:r>
+      <w:bookmarkEnd w:id="3"/>
+      <w:bookmarkEnd w:id="4"/>
+      <w:bookmarkEnd w:id="17"/>
     </w:p>
     <w:p>
       <w:pPr>
@@ -1811,74 +1865,18 @@
           <w:rFonts w:ascii="Times New Roman" w:hAnsi="Times New Roman"/>
         </w:rPr>
       </w:pPr>
-      <w:bookmarkStart w:id="17" w:name="_Toc456598591"/>
-      <w:bookmarkStart w:id="18" w:name="_Toc456600922"/>
-      <w:bookmarkStart w:id="19" w:name="_Toc316556905"/>
+      <w:bookmarkStart w:id="18" w:name="_Toc436203379"/>
+      <w:bookmarkStart w:id="19" w:name="_Toc452813579"/>
+      <w:bookmarkStart w:id="20" w:name="_Toc316556907"/>
       <w:r>
         <w:rPr>
           <w:rFonts w:ascii="Times New Roman" w:hAnsi="Times New Roman"/>
         </w:rPr>
-        <w:t>Overview</w:t>
-      </w:r>
-      <w:bookmarkEnd w:id="17"/>
+        <w:t>Problem Statement</w:t>
+      </w:r>
       <w:bookmarkEnd w:id="18"/>
       <w:bookmarkEnd w:id="19"/>
-    </w:p>
-    <w:p>
-      <w:pPr>
-        <w:pStyle w:val="InfoBlue"/>
-      </w:pPr>
-      <w:r>
-        <w:t xml:space="preserve">[This subsection describes what the rest of the </w:t>
-      </w:r>
-      <w:r>
-        <w:rPr>
-          <w:b/>
-          <w:bCs/>
-        </w:rPr>
-        <w:t xml:space="preserve">Vision </w:t>
-      </w:r>
-      <w:r>
-        <w:t>document contains and explains how the document is organized.]</w:t>
-      </w:r>
-    </w:p>
-    <w:p>
-      <w:pPr>
-        <w:pStyle w:val="Heading1"/>
-        <w:rPr>
-          <w:rFonts w:ascii="Times New Roman" w:hAnsi="Times New Roman"/>
-        </w:rPr>
-      </w:pPr>
-      <w:bookmarkStart w:id="20" w:name="_Toc316556906"/>
-      <w:r>
-        <w:rPr>
-          <w:rFonts w:ascii="Times New Roman" w:hAnsi="Times New Roman"/>
-        </w:rPr>
-        <w:t>Positioning</w:t>
-      </w:r>
-      <w:bookmarkEnd w:id="2"/>
-      <w:bookmarkEnd w:id="3"/>
       <w:bookmarkEnd w:id="20"/>
-    </w:p>
-    <w:p>
-      <w:pPr>
-        <w:pStyle w:val="Heading2"/>
-        <w:rPr>
-          <w:rFonts w:ascii="Times New Roman" w:hAnsi="Times New Roman"/>
-        </w:rPr>
-      </w:pPr>
-      <w:bookmarkStart w:id="21" w:name="_Toc436203379"/>
-      <w:bookmarkStart w:id="22" w:name="_Toc452813579"/>
-      <w:bookmarkStart w:id="23" w:name="_Toc316556907"/>
-      <w:r>
-        <w:rPr>
-          <w:rFonts w:ascii="Times New Roman" w:hAnsi="Times New Roman"/>
-        </w:rPr>
-        <w:t>Problem Statement</w:t>
-      </w:r>
-      <w:bookmarkEnd w:id="21"/>
-      <w:bookmarkEnd w:id="22"/>
-      <w:bookmarkEnd w:id="23"/>
     </w:p>
     <w:p>
       <w:pPr>
@@ -1893,7 +1891,7 @@
         <w:tblW w:w="0" w:type="auto"/>
         <w:tblInd w:w="828" w:type="dxa"/>
         <w:tblLayout w:type="fixed"/>
-        <w:tblLook w:val="0000"/>
+        <w:tblLook w:val="0000" w:firstRow="0" w:lastRow="0" w:firstColumn="0" w:lastColumn="0" w:noHBand="0" w:noVBand="0"/>
       </w:tblPr>
       <w:tblGrid>
         <w:gridCol w:w="2970"/>
@@ -1918,6 +1916,7 @@
               <w:ind w:left="72"/>
             </w:pPr>
             <w:r>
+              <w:lastRenderedPageBreak/>
               <w:t>The problem of</w:t>
             </w:r>
           </w:p>
@@ -1934,14 +1933,16 @@
           <w:p>
             <w:pPr>
               <w:pStyle w:val="InfoBlue"/>
-              <w:rPr>
-                <w:color w:val="C0504D" w:themeColor="accent2"/>
-              </w:rPr>
-            </w:pPr>
-            <w:r>
-              <w:rPr>
-                <w:color w:val="C0504D" w:themeColor="accent2"/>
-              </w:rPr>
+            </w:pPr>
+            <w:r>
+              <w:t>Un site de dezbaterei in care avem nevoie de o baza de date in care se pot si se vor salva informatiile legate de comentarii, aprecieri sau nu ale comnetariilor plus utilizatorii.</w:t>
+            </w:r>
+          </w:p>
+          <w:p>
+            <w:pPr>
+              <w:pStyle w:val="InfoBlue"/>
+            </w:pPr>
+            <w:r>
               <w:t>[describe the problem]</w:t>
             </w:r>
           </w:p>
@@ -1982,14 +1983,16 @@
           <w:p>
             <w:pPr>
               <w:pStyle w:val="InfoBlue"/>
-              <w:rPr>
-                <w:color w:val="C0504D" w:themeColor="accent2"/>
-              </w:rPr>
-            </w:pPr>
-            <w:r>
-              <w:rPr>
-                <w:color w:val="C0504D" w:themeColor="accent2"/>
-              </w:rPr>
+            </w:pPr>
+            <w:r>
+              <w:t>Persoana care gestioneaza web site-ul si cineva care este responsabil pentru a utiliza informatiile legate de comentarii procentul de pro si de contra si alte aspecte.</w:t>
+            </w:r>
+          </w:p>
+          <w:p>
+            <w:pPr>
+              <w:pStyle w:val="InfoBlue"/>
+            </w:pPr>
+            <w:r>
               <w:t>[the stakeholders affected by the problem]</w:t>
             </w:r>
           </w:p>
@@ -2030,29 +2033,17 @@
           <w:p>
             <w:pPr>
               <w:pStyle w:val="InfoBlue"/>
-              <w:rPr>
-                <w:color w:val="C0504D" w:themeColor="accent2"/>
-              </w:rPr>
-            </w:pPr>
-            <w:r>
-              <w:rPr>
-                <w:color w:val="C0504D" w:themeColor="accent2"/>
-              </w:rPr>
-              <w:t>[</w:t>
-            </w:r>
-            <w:proofErr w:type="gramStart"/>
-            <w:r>
-              <w:rPr>
-                <w:color w:val="C0504D" w:themeColor="accent2"/>
-              </w:rPr>
-              <w:t>what</w:t>
-            </w:r>
-            <w:proofErr w:type="gramEnd"/>
-            <w:r>
-              <w:rPr>
-                <w:color w:val="C0504D" w:themeColor="accent2"/>
-              </w:rPr>
-              <w:t xml:space="preserve"> is the impact of the problem?]</w:t>
+            </w:pPr>
+            <w:r>
+              <w:t>Ofera o viziune mai larga, si din perspectiva mai multor persoane autorizate sau nu dar care provin din medii si culture diferite.</w:t>
+            </w:r>
+          </w:p>
+          <w:p>
+            <w:pPr>
+              <w:pStyle w:val="InfoBlue"/>
+            </w:pPr>
+            <w:r>
+              <w:t>[what is the impact of the problem?]</w:t>
             </w:r>
           </w:p>
         </w:tc>
@@ -2091,14 +2082,16 @@
           <w:p>
             <w:pPr>
               <w:pStyle w:val="InfoBlue"/>
-              <w:rPr>
-                <w:color w:val="C0504D" w:themeColor="accent2"/>
-              </w:rPr>
-            </w:pPr>
-            <w:r>
-              <w:rPr>
-                <w:color w:val="C0504D" w:themeColor="accent2"/>
-              </w:rPr>
+            </w:pPr>
+            <w:r>
+              <w:t>Afisarea procentului de comentarii pro si contra, aceatea fiind impartite astfel incat sa fie usor de urmarit iar cele care sunt mai appreciate sa fie pozitionate in capul listei</w:t>
+            </w:r>
+          </w:p>
+          <w:p>
+            <w:pPr>
+              <w:pStyle w:val="InfoBlue"/>
+            </w:pPr>
+            <w:r>
               <w:t>[list some key benefits of a successful solution]</w:t>
             </w:r>
           </w:p>
@@ -2112,22 +2105,22 @@
           <w:rFonts w:ascii="Times New Roman" w:hAnsi="Times New Roman"/>
         </w:rPr>
       </w:pPr>
-      <w:bookmarkStart w:id="24" w:name="_Toc425054392"/>
-      <w:bookmarkStart w:id="25" w:name="_Toc422186485"/>
-      <w:bookmarkStart w:id="26" w:name="_Toc436203380"/>
-      <w:bookmarkStart w:id="27" w:name="_Toc452813580"/>
-      <w:bookmarkStart w:id="28" w:name="_Toc316556908"/>
+      <w:bookmarkStart w:id="21" w:name="_Toc425054392"/>
+      <w:bookmarkStart w:id="22" w:name="_Toc422186485"/>
+      <w:bookmarkStart w:id="23" w:name="_Toc436203380"/>
+      <w:bookmarkStart w:id="24" w:name="_Toc452813580"/>
+      <w:bookmarkStart w:id="25" w:name="_Toc316556908"/>
       <w:r>
         <w:rPr>
           <w:rFonts w:ascii="Times New Roman" w:hAnsi="Times New Roman"/>
         </w:rPr>
         <w:t>Product Position Statement</w:t>
       </w:r>
+      <w:bookmarkEnd w:id="21"/>
+      <w:bookmarkEnd w:id="22"/>
+      <w:bookmarkEnd w:id="23"/>
       <w:bookmarkEnd w:id="24"/>
       <w:bookmarkEnd w:id="25"/>
-      <w:bookmarkEnd w:id="26"/>
-      <w:bookmarkEnd w:id="27"/>
-      <w:bookmarkEnd w:id="28"/>
     </w:p>
     <w:p>
       <w:pPr>
@@ -2142,7 +2135,7 @@
         <w:tblW w:w="0" w:type="auto"/>
         <w:tblInd w:w="828" w:type="dxa"/>
         <w:tblLayout w:type="fixed"/>
-        <w:tblLook w:val="0000"/>
+        <w:tblLook w:val="0000" w:firstRow="0" w:lastRow="0" w:firstColumn="0" w:lastColumn="0" w:noHBand="0" w:noVBand="0"/>
       </w:tblPr>
       <w:tblGrid>
         <w:gridCol w:w="2790"/>
@@ -2167,7 +2160,6 @@
               <w:ind w:left="72"/>
             </w:pPr>
             <w:r>
-              <w:lastRenderedPageBreak/>
               <w:t>For</w:t>
             </w:r>
           </w:p>
@@ -2184,14 +2176,11 @@
           <w:p>
             <w:pPr>
               <w:pStyle w:val="InfoBlue"/>
-              <w:rPr>
-                <w:color w:val="C0504D" w:themeColor="accent2"/>
-              </w:rPr>
-            </w:pPr>
-            <w:r>
-              <w:rPr>
-                <w:color w:val="C0504D" w:themeColor="accent2"/>
-              </w:rPr>
+            </w:pPr>
+            <w:r>
+              <w:t>Toti interesati de incalzirea globala.</w:t>
+            </w:r>
+            <w:r>
               <w:t>[target customer]</w:t>
             </w:r>
           </w:p>
@@ -2232,14 +2221,11 @@
           <w:p>
             <w:pPr>
               <w:pStyle w:val="InfoBlue"/>
-              <w:rPr>
-                <w:color w:val="C0504D" w:themeColor="accent2"/>
-              </w:rPr>
-            </w:pPr>
-            <w:r>
-              <w:rPr>
-                <w:color w:val="C0504D" w:themeColor="accent2"/>
-              </w:rPr>
+            </w:pPr>
+            <w:r>
+              <w:t>Pot citii si utiliza informatiile in legatura unor statistici</w:t>
+            </w:r>
+            <w:r>
               <w:t>[statement of the need or opportunity]</w:t>
             </w:r>
           </w:p>
@@ -2280,15 +2266,15 @@
           <w:p>
             <w:pPr>
               <w:pStyle w:val="InfoBlue"/>
-              <w:rPr>
-                <w:color w:val="C0504D" w:themeColor="accent2"/>
-              </w:rPr>
-            </w:pPr>
-            <w:r>
-              <w:rPr>
-                <w:color w:val="C0504D" w:themeColor="accent2"/>
-              </w:rPr>
-              <w:t xml:space="preserve"> is a [product category]</w:t>
+            </w:pPr>
+            <w:r>
+              <w:t xml:space="preserve"> is a </w:t>
+            </w:r>
+            <w:r>
+              <w:t>web site</w:t>
+            </w:r>
+            <w:r>
+              <w:t>[product category]</w:t>
             </w:r>
           </w:p>
         </w:tc>
@@ -2328,14 +2314,16 @@
           <w:p>
             <w:pPr>
               <w:pStyle w:val="InfoBlue"/>
-              <w:rPr>
-                <w:color w:val="C0504D" w:themeColor="accent2"/>
-              </w:rPr>
-            </w:pPr>
-            <w:r>
-              <w:rPr>
-                <w:color w:val="C0504D" w:themeColor="accent2"/>
-              </w:rPr>
+            </w:pPr>
+            <w:r>
+              <w:t>Ofera o arie larga de desfacere si pune in discutie o poblema general valabila.</w:t>
+            </w:r>
+          </w:p>
+          <w:p>
+            <w:pPr>
+              <w:pStyle w:val="InfoBlue"/>
+            </w:pPr>
+            <w:r>
               <w:t>[statement of key benefit; that is, the compelling reason to buy]</w:t>
             </w:r>
           </w:p>
@@ -2376,14 +2364,16 @@
           <w:p>
             <w:pPr>
               <w:pStyle w:val="InfoBlue"/>
-              <w:rPr>
-                <w:color w:val="C0504D" w:themeColor="accent2"/>
-              </w:rPr>
-            </w:pPr>
-            <w:r>
-              <w:rPr>
-                <w:color w:val="C0504D" w:themeColor="accent2"/>
-              </w:rPr>
+            </w:pPr>
+            <w:r>
+              <w:t>Sunt care nu au poate suficiente cunostite pentru a face o afirmatie clara.</w:t>
+            </w:r>
+          </w:p>
+          <w:p>
+            <w:pPr>
+              <w:pStyle w:val="InfoBlue"/>
+            </w:pPr>
+            <w:r>
               <w:t>[primary competitive alternative]</w:t>
             </w:r>
           </w:p>
@@ -2423,14 +2413,16 @@
           <w:p>
             <w:pPr>
               <w:pStyle w:val="InfoBlue"/>
-              <w:rPr>
-                <w:color w:val="C0504D" w:themeColor="accent2"/>
-              </w:rPr>
-            </w:pPr>
-            <w:r>
-              <w:rPr>
-                <w:color w:val="C0504D" w:themeColor="accent2"/>
-              </w:rPr>
+            </w:pPr>
+            <w:r>
+              <w:t>Ofera posibilitatea de rolare si oferirea de comentarii pro si contra valide care pot fi folosite.</w:t>
+            </w:r>
+          </w:p>
+          <w:p>
+            <w:pPr>
+              <w:pStyle w:val="InfoBlue"/>
+            </w:pPr>
+            <w:r>
               <w:t>[statement of primary differentiation]</w:t>
             </w:r>
           </w:p>
@@ -2452,53 +2444,54 @@
           <w:rFonts w:ascii="Times New Roman" w:hAnsi="Times New Roman"/>
         </w:rPr>
       </w:pPr>
-      <w:bookmarkStart w:id="29" w:name="_Toc447960005"/>
-      <w:bookmarkStart w:id="30" w:name="_Toc452813581"/>
-      <w:bookmarkStart w:id="31" w:name="_Toc436203381"/>
-      <w:bookmarkStart w:id="32" w:name="_Toc316556909"/>
+      <w:bookmarkStart w:id="26" w:name="_Toc447960005"/>
+      <w:bookmarkStart w:id="27" w:name="_Toc452813581"/>
+      <w:bookmarkStart w:id="28" w:name="_Toc316556909"/>
+      <w:bookmarkStart w:id="29" w:name="_Toc436203381"/>
       <w:r>
         <w:rPr>
           <w:rFonts w:ascii="Times New Roman" w:hAnsi="Times New Roman"/>
         </w:rPr>
         <w:t>Stakeholder and User Descriptions</w:t>
       </w:r>
-      <w:bookmarkEnd w:id="29"/>
+      <w:bookmarkEnd w:id="26"/>
+      <w:bookmarkEnd w:id="27"/>
+      <w:bookmarkEnd w:id="28"/>
+    </w:p>
+    <w:p>
+      <w:r>
+        <w:t>Pentru acest web site o sa fie 3 tipuri de utilizatori care vor interactiona cu acest site. cel care viziteaza si poate vizualiza comentariile, cel care participa la discutie , sic el care poate scoate statistici si actualiza sau sterge comentarii irelevante sau care au un limbaj neportivit.</w:t>
+      </w:r>
+    </w:p>
+    <w:p>
+      <w:pPr>
+        <w:pStyle w:val="InfoBlue"/>
+      </w:pPr>
+      <w:r>
+        <w:t xml:space="preserve">[To effectively provide products and services that meet your stakeholders’ and users' real needs, it is necessary to </w:t>
+      </w:r>
+      <w:r>
+        <w:lastRenderedPageBreak/>
+        <w:t>identify and involve all of the stakeholders as part of the Requirements Modeling process. You must also identify the users of the system and ensure that the stakeholder community adequately represents them. This section provides a profile of the stakeholders and users involved in the project, and the key problems that they perceive to be addressed by the proposed solution. It does not describe their specific requests or requirements as these are captured in a separate stakeholder requests artifact. Instead, it provides the background and justification for why the requirements are needed.]</w:t>
+      </w:r>
+    </w:p>
+    <w:p>
+      <w:pPr>
+        <w:pStyle w:val="Heading2"/>
+        <w:rPr>
+          <w:rFonts w:ascii="Times New Roman" w:hAnsi="Times New Roman"/>
+        </w:rPr>
+      </w:pPr>
+      <w:bookmarkStart w:id="30" w:name="_Toc452813583"/>
+      <w:bookmarkStart w:id="31" w:name="_Toc316556910"/>
+      <w:r>
+        <w:rPr>
+          <w:rFonts w:ascii="Times New Roman" w:hAnsi="Times New Roman"/>
+        </w:rPr>
+        <w:t>Stakeholder Summary</w:t>
+      </w:r>
       <w:bookmarkEnd w:id="30"/>
-      <w:bookmarkEnd w:id="32"/>
-    </w:p>
-    <w:p>
-      <w:pPr>
-        <w:pStyle w:val="InfoBlue"/>
-      </w:pPr>
-      <w:r>
-        <w:t xml:space="preserve">[To effectively provide products and services that meet your stakeholders’ and users' real needs, it is necessary to identify and involve all of the stakeholders as part of the Requirements </w:t>
-      </w:r>
-      <w:proofErr w:type="gramStart"/>
-      <w:r>
-        <w:t>Modeling</w:t>
-      </w:r>
-      <w:proofErr w:type="gramEnd"/>
-      <w:r>
-        <w:t xml:space="preserve"> process. You must also identify the users of the system and ensure that the stakeholder community adequately represents them. This section provides a profile of the stakeholders and users involved in the project, and the key problems that they perceive to be addressed by the proposed solution. It does not describe their specific requests or requirements as these are captured in a separate stakeholder requests artifact. Instead, it provides the background and justification for why the requirements are needed.]</w:t>
-      </w:r>
-    </w:p>
-    <w:p>
-      <w:pPr>
-        <w:pStyle w:val="Heading2"/>
-        <w:rPr>
-          <w:rFonts w:ascii="Times New Roman" w:hAnsi="Times New Roman"/>
-        </w:rPr>
-      </w:pPr>
-      <w:bookmarkStart w:id="33" w:name="_Toc452813583"/>
-      <w:bookmarkStart w:id="34" w:name="_Toc316556910"/>
-      <w:r>
-        <w:rPr>
-          <w:rFonts w:ascii="Times New Roman" w:hAnsi="Times New Roman"/>
-        </w:rPr>
-        <w:t>Stakeholder Summary</w:t>
-      </w:r>
-      <w:bookmarkEnd w:id="33"/>
-      <w:bookmarkEnd w:id="34"/>
+      <w:bookmarkEnd w:id="31"/>
     </w:p>
     <w:p>
       <w:pPr>
@@ -2527,7 +2520,7 @@
           <w:insideV w:val="single" w:sz="6" w:space="0" w:color="000000"/>
         </w:tblBorders>
         <w:tblLayout w:type="fixed"/>
-        <w:tblLook w:val="00BF"/>
+        <w:tblLook w:val="00BF" w:firstRow="1" w:lastRow="0" w:firstColumn="1" w:lastColumn="0" w:noHBand="0" w:noVBand="0"/>
       </w:tblPr>
       <w:tblGrid>
         <w:gridCol w:w="1890"/>
@@ -2607,15 +2600,9 @@
           <w:p>
             <w:pPr>
               <w:pStyle w:val="InfoBlue"/>
-              <w:rPr>
-                <w:color w:val="C0504D" w:themeColor="accent2"/>
-              </w:rPr>
-            </w:pPr>
-            <w:r>
-              <w:rPr>
-                <w:color w:val="C0504D" w:themeColor="accent2"/>
-              </w:rPr>
-              <w:t>[Name the stakeholder type.]</w:t>
+            </w:pPr>
+            <w:r>
+              <w:t xml:space="preserve">Administrator </w:t>
             </w:r>
           </w:p>
         </w:tc>
@@ -2626,15 +2613,9 @@
           <w:p>
             <w:pPr>
               <w:pStyle w:val="InfoBlue"/>
-              <w:rPr>
-                <w:color w:val="C0504D" w:themeColor="accent2"/>
-              </w:rPr>
-            </w:pPr>
-            <w:r>
-              <w:rPr>
-                <w:color w:val="C0504D" w:themeColor="accent2"/>
-              </w:rPr>
-              <w:t>[Briefly describe the stakeholder.]</w:t>
+            </w:pPr>
+            <w:r>
+              <w:t>Preia informatii si le poate folosi la nivel de statistici sau alte domeni, poate lua legatura cu unul sau mai multi utilizatori in cazul in care e nevoie</w:t>
             </w:r>
           </w:p>
         </w:tc>
@@ -2645,84 +2626,56 @@
           <w:p>
             <w:pPr>
               <w:pStyle w:val="InfoBlue"/>
-              <w:rPr>
-                <w:color w:val="C0504D" w:themeColor="accent2"/>
-              </w:rPr>
-            </w:pPr>
-            <w:r>
-              <w:rPr>
-                <w:color w:val="C0504D" w:themeColor="accent2"/>
-              </w:rPr>
+            </w:pPr>
+            <w:r>
+              <w:t>Are responsabilitatea de a produce in fiacare luna o statistica a site-ului si de a oferii informatiile celor care sunt in masura sa le proceseze.</w:t>
+            </w:r>
+          </w:p>
+          <w:p>
+            <w:pPr>
+              <w:pStyle w:val="InfoBlue"/>
+            </w:pPr>
+            <w:r>
               <w:t>[Summarize the stakeholder’s key responsibilities with regard to the system being developed; that is, their interest as a stakeholder. For example, this stakeholder:</w:t>
             </w:r>
           </w:p>
           <w:p>
             <w:pPr>
               <w:pStyle w:val="InfoBlue"/>
-              <w:rPr>
-                <w:color w:val="C0504D" w:themeColor="accent2"/>
-              </w:rPr>
-            </w:pPr>
-            <w:r>
-              <w:rPr>
-                <w:color w:val="C0504D" w:themeColor="accent2"/>
-              </w:rPr>
+            </w:pPr>
+            <w:r>
               <w:t>ensures that the system will be maintainable</w:t>
             </w:r>
           </w:p>
           <w:p>
             <w:pPr>
               <w:pStyle w:val="InfoBlue"/>
-              <w:rPr>
-                <w:color w:val="C0504D" w:themeColor="accent2"/>
-              </w:rPr>
-            </w:pPr>
-            <w:r>
-              <w:rPr>
-                <w:color w:val="C0504D" w:themeColor="accent2"/>
-              </w:rPr>
+            </w:pPr>
+            <w:r>
               <w:t>ensures that there will be a market demand for the product’s features</w:t>
             </w:r>
           </w:p>
           <w:p>
             <w:pPr>
               <w:pStyle w:val="InfoBlue"/>
-              <w:rPr>
-                <w:color w:val="C0504D" w:themeColor="accent2"/>
-              </w:rPr>
-            </w:pPr>
-            <w:r>
-              <w:rPr>
-                <w:color w:val="C0504D" w:themeColor="accent2"/>
-              </w:rPr>
+            </w:pPr>
+            <w:r>
               <w:t>monitors the project’s progress</w:t>
             </w:r>
           </w:p>
           <w:p>
             <w:pPr>
               <w:pStyle w:val="InfoBlue"/>
-              <w:rPr>
-                <w:color w:val="C0504D" w:themeColor="accent2"/>
-              </w:rPr>
-            </w:pPr>
-            <w:r>
-              <w:rPr>
-                <w:color w:val="C0504D" w:themeColor="accent2"/>
-              </w:rPr>
+            </w:pPr>
+            <w:r>
               <w:t>approves funding</w:t>
             </w:r>
           </w:p>
           <w:p>
             <w:pPr>
               <w:pStyle w:val="InfoBlue"/>
-              <w:rPr>
-                <w:color w:val="C0504D" w:themeColor="accent2"/>
-              </w:rPr>
-            </w:pPr>
-            <w:r>
-              <w:rPr>
-                <w:color w:val="C0504D" w:themeColor="accent2"/>
-              </w:rPr>
+            </w:pPr>
+            <w:r>
               <w:t>and so forth]</w:t>
             </w:r>
           </w:p>
@@ -2736,16 +2689,16 @@
           <w:rFonts w:ascii="Times New Roman" w:hAnsi="Times New Roman"/>
         </w:rPr>
       </w:pPr>
-      <w:bookmarkStart w:id="35" w:name="_Toc452813584"/>
-      <w:bookmarkStart w:id="36" w:name="_Toc316556911"/>
+      <w:bookmarkStart w:id="32" w:name="_Toc452813584"/>
+      <w:bookmarkStart w:id="33" w:name="_Toc316556911"/>
       <w:r>
         <w:rPr>
           <w:rFonts w:ascii="Times New Roman" w:hAnsi="Times New Roman"/>
         </w:rPr>
         <w:t>User Summary</w:t>
       </w:r>
-      <w:bookmarkEnd w:id="35"/>
-      <w:bookmarkEnd w:id="36"/>
+      <w:bookmarkEnd w:id="32"/>
+      <w:bookmarkEnd w:id="33"/>
     </w:p>
     <w:p>
       <w:pPr>
@@ -2768,7 +2721,7 @@
           <w:insideV w:val="single" w:sz="6" w:space="0" w:color="000000"/>
         </w:tblBorders>
         <w:tblLayout w:type="fixed"/>
-        <w:tblLook w:val="00BF"/>
+        <w:tblLook w:val="00BF" w:firstRow="1" w:lastRow="0" w:firstColumn="1" w:lastColumn="0" w:noHBand="0" w:noVBand="0"/>
       </w:tblPr>
       <w:tblGrid>
         <w:gridCol w:w="998"/>
@@ -2876,15 +2829,43 @@
           <w:p>
             <w:pPr>
               <w:pStyle w:val="InfoBlue"/>
-              <w:rPr>
-                <w:color w:val="C0504D" w:themeColor="accent2"/>
-              </w:rPr>
-            </w:pPr>
-            <w:r>
-              <w:rPr>
-                <w:color w:val="C0504D" w:themeColor="accent2"/>
-              </w:rPr>
-              <w:t>[Name the user type.]</w:t>
+            </w:pPr>
+            <w:r>
+              <w:t>Vizitator</w:t>
+            </w:r>
+          </w:p>
+          <w:p>
+            <w:pPr>
+              <w:pStyle w:val="BodyText"/>
+            </w:pPr>
+          </w:p>
+          <w:p>
+            <w:pPr>
+              <w:pStyle w:val="BodyText"/>
+            </w:pPr>
+          </w:p>
+          <w:p>
+            <w:pPr>
+              <w:pStyle w:val="BodyText"/>
+            </w:pPr>
+          </w:p>
+          <w:p>
+            <w:pPr>
+              <w:pStyle w:val="BodyText"/>
+            </w:pPr>
+          </w:p>
+          <w:p>
+            <w:pPr>
+              <w:pStyle w:val="BodyText"/>
+            </w:pPr>
+          </w:p>
+          <w:p>
+            <w:pPr>
+              <w:pStyle w:val="BodyText"/>
+              <w:ind w:left="0"/>
+            </w:pPr>
+            <w:r>
+              <w:t>Utilizator activ</w:t>
             </w:r>
           </w:p>
         </w:tc>
@@ -2895,15 +2876,31 @@
           <w:p>
             <w:pPr>
               <w:pStyle w:val="InfoBlue"/>
-              <w:rPr>
-                <w:color w:val="C0504D" w:themeColor="accent2"/>
-              </w:rPr>
-            </w:pPr>
-            <w:r>
-              <w:rPr>
-                <w:color w:val="C0504D" w:themeColor="accent2"/>
-              </w:rPr>
+            </w:pPr>
+            <w:r>
+              <w:t>Poate vizializa discutiile fara implicare proprisiza</w:t>
+            </w:r>
+          </w:p>
+          <w:p>
+            <w:pPr>
+              <w:pStyle w:val="InfoBlue"/>
+            </w:pPr>
+            <w:r>
               <w:t>[Briefly describe what they represent with respect to the system.]</w:t>
+            </w:r>
+          </w:p>
+          <w:p>
+            <w:pPr>
+              <w:pStyle w:val="BodyText"/>
+            </w:pPr>
+          </w:p>
+          <w:p>
+            <w:pPr>
+              <w:pStyle w:val="BodyText"/>
+              <w:ind w:left="0"/>
+            </w:pPr>
+            <w:r>
+              <w:t>Participa active la comentarii poate aprecia sau nu comentarile deja puse</w:t>
             </w:r>
           </w:p>
         </w:tc>
@@ -2914,72 +2911,58 @@
           <w:p>
             <w:pPr>
               <w:pStyle w:val="InfoBlue"/>
-              <w:rPr>
-                <w:color w:val="C0504D" w:themeColor="accent2"/>
-              </w:rPr>
-            </w:pPr>
-            <w:r>
-              <w:rPr>
-                <w:color w:val="C0504D" w:themeColor="accent2"/>
-              </w:rPr>
+            </w:pPr>
+            <w:r>
+              <w:t>Nu are nici o responsabilitate</w:t>
+            </w:r>
+          </w:p>
+          <w:p>
+            <w:pPr>
+              <w:pStyle w:val="InfoBlue"/>
+            </w:pPr>
+            <w:r>
               <w:t>[List the user’s key responsibilities with regard to the system being developed; for example:</w:t>
             </w:r>
           </w:p>
           <w:p>
             <w:pPr>
               <w:pStyle w:val="InfoBlue"/>
-              <w:rPr>
-                <w:color w:val="C0504D" w:themeColor="accent2"/>
-              </w:rPr>
-            </w:pPr>
-            <w:r>
-              <w:rPr>
-                <w:color w:val="C0504D" w:themeColor="accent2"/>
-              </w:rPr>
+            </w:pPr>
+            <w:r>
               <w:t>captures details</w:t>
             </w:r>
           </w:p>
           <w:p>
             <w:pPr>
               <w:pStyle w:val="InfoBlue"/>
-              <w:rPr>
-                <w:color w:val="C0504D" w:themeColor="accent2"/>
-              </w:rPr>
-            </w:pPr>
-            <w:r>
-              <w:rPr>
-                <w:color w:val="C0504D" w:themeColor="accent2"/>
-              </w:rPr>
+            </w:pPr>
+            <w:r>
               <w:t>produces reports</w:t>
             </w:r>
           </w:p>
           <w:p>
             <w:pPr>
               <w:pStyle w:val="InfoBlue"/>
-              <w:rPr>
-                <w:color w:val="C0504D" w:themeColor="accent2"/>
-              </w:rPr>
-            </w:pPr>
-            <w:r>
-              <w:rPr>
-                <w:color w:val="C0504D" w:themeColor="accent2"/>
-              </w:rPr>
-              <w:lastRenderedPageBreak/>
+            </w:pPr>
+            <w:r>
               <w:t>coordinates work</w:t>
             </w:r>
           </w:p>
           <w:p>
             <w:pPr>
               <w:pStyle w:val="InfoBlue"/>
-              <w:rPr>
-                <w:color w:val="C0504D" w:themeColor="accent2"/>
-              </w:rPr>
-            </w:pPr>
-            <w:r>
-              <w:rPr>
-                <w:color w:val="C0504D" w:themeColor="accent2"/>
-              </w:rPr>
+            </w:pPr>
+            <w:r>
               <w:t>and so on]</w:t>
+            </w:r>
+          </w:p>
+          <w:p>
+            <w:pPr>
+              <w:pStyle w:val="BodyText"/>
+              <w:ind w:left="0"/>
+            </w:pPr>
+            <w:r>
+              <w:t>Are responsabilitatea de a se loga si a oferii informatii legate de domentiul de activitatea.</w:t>
             </w:r>
           </w:p>
         </w:tc>
@@ -2990,16 +2973,31 @@
           <w:p>
             <w:pPr>
               <w:pStyle w:val="InfoBlue"/>
-              <w:rPr>
-                <w:color w:val="C0504D" w:themeColor="accent2"/>
-              </w:rPr>
-            </w:pPr>
-            <w:r>
-              <w:rPr>
-                <w:color w:val="C0504D" w:themeColor="accent2"/>
-              </w:rPr>
-              <w:lastRenderedPageBreak/>
+            </w:pPr>
+            <w:r>
+              <w:t>Rate-ul comentariilor si punerea in cap de lista a acelor comentarii elocvente</w:t>
+            </w:r>
+          </w:p>
+          <w:p>
+            <w:pPr>
+              <w:pStyle w:val="InfoBlue"/>
+            </w:pPr>
+            <w:r>
               <w:t>[If the user is not directly represented, identify which stakeholder is responsible for representing the user’s interest.]</w:t>
+            </w:r>
+          </w:p>
+          <w:p>
+            <w:pPr>
+              <w:pStyle w:val="BodyText"/>
+            </w:pPr>
+          </w:p>
+          <w:p>
+            <w:pPr>
+              <w:pStyle w:val="BodyText"/>
+              <w:ind w:left="0"/>
+            </w:pPr>
+            <w:r>
+              <w:t>Administratorul</w:t>
             </w:r>
           </w:p>
         </w:tc>
@@ -3017,120 +3015,134 @@
           <w:rFonts w:ascii="Times New Roman" w:hAnsi="Times New Roman"/>
         </w:rPr>
       </w:pPr>
-      <w:bookmarkStart w:id="37" w:name="_Toc425054386"/>
-      <w:bookmarkStart w:id="38" w:name="_Toc342757864"/>
-      <w:bookmarkStart w:id="39" w:name="_Toc346297773"/>
-      <w:bookmarkStart w:id="40" w:name="_Toc422186479"/>
-      <w:bookmarkStart w:id="41" w:name="_Toc436203384"/>
-      <w:bookmarkStart w:id="42" w:name="_Toc452813585"/>
-      <w:bookmarkStart w:id="43" w:name="_Toc316556912"/>
+      <w:bookmarkStart w:id="34" w:name="_Toc425054386"/>
+      <w:bookmarkStart w:id="35" w:name="_Toc342757864"/>
+      <w:bookmarkStart w:id="36" w:name="_Toc346297773"/>
+      <w:bookmarkStart w:id="37" w:name="_Toc422186479"/>
+      <w:bookmarkStart w:id="38" w:name="_Toc436203384"/>
+      <w:bookmarkStart w:id="39" w:name="_Toc452813585"/>
+      <w:bookmarkStart w:id="40" w:name="_Toc316556912"/>
       <w:r>
         <w:rPr>
           <w:rFonts w:ascii="Times New Roman" w:hAnsi="Times New Roman"/>
         </w:rPr>
+        <w:lastRenderedPageBreak/>
         <w:t>User Environment</w:t>
       </w:r>
+      <w:bookmarkEnd w:id="34"/>
+      <w:bookmarkEnd w:id="35"/>
+      <w:bookmarkEnd w:id="36"/>
       <w:bookmarkEnd w:id="37"/>
       <w:bookmarkEnd w:id="38"/>
       <w:bookmarkEnd w:id="39"/>
       <w:bookmarkEnd w:id="40"/>
+    </w:p>
+    <w:p>
+      <w:r>
+        <w:t>Un singur om poate implementa dar pentru eficienta e nevoie de 2 persoana una care analizeaza statistic informatiile.</w:t>
+      </w:r>
+      <w:r>
+        <w:t xml:space="preserve"> Sa exite posibilitatea de a fi accesat si de pe dispositive mobile. E nevoie de integrarea cu anumite framework-uri de analiza de text. Aplicatia nu trebuie sa se integreze cu alte aplicatii deja existente.</w:t>
+      </w:r>
+    </w:p>
+    <w:p>
+      <w:pPr>
+        <w:pStyle w:val="InfoBlue"/>
+      </w:pPr>
+      <w:r>
+        <w:t>[Detail the working environment of the target user. Here are some suggestions:</w:t>
+      </w:r>
+    </w:p>
+    <w:p>
+      <w:pPr>
+        <w:pStyle w:val="InfoBlue"/>
+      </w:pPr>
+      <w:r>
+        <w:t>Number of people involved in completing the task? Is this changing?</w:t>
+      </w:r>
+    </w:p>
+    <w:p>
+      <w:pPr>
+        <w:pStyle w:val="InfoBlue"/>
+      </w:pPr>
+      <w:r>
+        <w:t>How long is a task cycle? Amount of time spent in each activity? Is this changing?</w:t>
+      </w:r>
+    </w:p>
+    <w:p>
+      <w:pPr>
+        <w:pStyle w:val="InfoBlue"/>
+      </w:pPr>
+      <w:r>
+        <w:t>Any unique environmental constraints: mobile, outdoors, in-flight, and so on?</w:t>
+      </w:r>
+    </w:p>
+    <w:p>
+      <w:pPr>
+        <w:pStyle w:val="InfoBlue"/>
+      </w:pPr>
+      <w:r>
+        <w:t>Which systems platforms are in use today? Future platforms?</w:t>
+      </w:r>
+    </w:p>
+    <w:p>
+      <w:pPr>
+        <w:pStyle w:val="InfoBlue"/>
+      </w:pPr>
+      <w:r>
+        <w:t>What other applications are in use? Does your application need to integrate with them?</w:t>
+      </w:r>
+    </w:p>
+    <w:p>
+      <w:pPr>
+        <w:pStyle w:val="InfoBlue"/>
+      </w:pPr>
+      <w:r>
+        <w:t>]</w:t>
+      </w:r>
+    </w:p>
+    <w:p>
+      <w:pPr>
+        <w:pStyle w:val="Heading1"/>
+        <w:rPr>
+          <w:rFonts w:ascii="Times New Roman" w:hAnsi="Times New Roman"/>
+        </w:rPr>
+      </w:pPr>
+      <w:bookmarkStart w:id="41" w:name="_Toc436203408"/>
+      <w:bookmarkStart w:id="42" w:name="_Toc452813602"/>
+      <w:bookmarkStart w:id="43" w:name="_Toc316556913"/>
+      <w:bookmarkEnd w:id="29"/>
+      <w:r>
+        <w:rPr>
+          <w:rFonts w:ascii="Times New Roman" w:hAnsi="Times New Roman"/>
+        </w:rPr>
+        <w:t>Product Requirements</w:t>
+      </w:r>
       <w:bookmarkEnd w:id="41"/>
       <w:bookmarkEnd w:id="42"/>
       <w:bookmarkEnd w:id="43"/>
     </w:p>
     <w:p>
+      <w:r>
+        <w:t>DB online , java, html, domeniu online, server si s</w:t>
+      </w:r>
+      <w:bookmarkStart w:id="44" w:name="_GoBack"/>
+      <w:bookmarkEnd w:id="44"/>
+      <w:r>
+        <w:t>item distribuit.</w:t>
+      </w:r>
+    </w:p>
+    <w:p>
       <w:pPr>
         <w:pStyle w:val="InfoBlue"/>
       </w:pPr>
       <w:r>
-        <w:t>[Detail the working environment of the target user. Here are some suggestions:</w:t>
-      </w:r>
-    </w:p>
-    <w:p>
-      <w:pPr>
-        <w:pStyle w:val="InfoBlue"/>
-      </w:pPr>
-      <w:r>
-        <w:t>Number of people involved in completing the task? Is this changing?</w:t>
-      </w:r>
-    </w:p>
-    <w:p>
-      <w:pPr>
-        <w:pStyle w:val="InfoBlue"/>
-      </w:pPr>
-      <w:r>
-        <w:t>How long is a task cycle? Amount of time spent in each activity? Is this changing?</w:t>
-      </w:r>
-    </w:p>
-    <w:p>
-      <w:pPr>
-        <w:pStyle w:val="InfoBlue"/>
-      </w:pPr>
-      <w:r>
-        <w:t>Any unique environmental constraints: mobile, outdoors, in-flight, and so on?</w:t>
-      </w:r>
-    </w:p>
-    <w:p>
-      <w:pPr>
-        <w:pStyle w:val="InfoBlue"/>
-      </w:pPr>
-      <w:r>
-        <w:t xml:space="preserve">Which systems platforms are in use today? </w:t>
-      </w:r>
-      <w:proofErr w:type="gramStart"/>
-      <w:r>
-        <w:t>Future platforms?</w:t>
-      </w:r>
-      <w:proofErr w:type="gramEnd"/>
-    </w:p>
-    <w:p>
-      <w:pPr>
-        <w:pStyle w:val="InfoBlue"/>
-      </w:pPr>
-      <w:r>
-        <w:t>What other applications are in use? Does your application need to integrate with them?</w:t>
-      </w:r>
-    </w:p>
-    <w:p>
-      <w:pPr>
-        <w:pStyle w:val="InfoBlue"/>
-      </w:pPr>
-      <w:r>
-        <w:t>]</w:t>
-      </w:r>
-    </w:p>
-    <w:p>
-      <w:pPr>
-        <w:pStyle w:val="Heading1"/>
-        <w:rPr>
-          <w:rFonts w:ascii="Times New Roman" w:hAnsi="Times New Roman"/>
-        </w:rPr>
-      </w:pPr>
-      <w:bookmarkStart w:id="44" w:name="_Toc436203408"/>
-      <w:bookmarkStart w:id="45" w:name="_Toc452813602"/>
-      <w:bookmarkStart w:id="46" w:name="_Toc316556913"/>
-      <w:bookmarkEnd w:id="31"/>
-      <w:r>
-        <w:rPr>
-          <w:rFonts w:ascii="Times New Roman" w:hAnsi="Times New Roman"/>
-        </w:rPr>
-        <w:t>Product Requirements</w:t>
-      </w:r>
-      <w:bookmarkEnd w:id="44"/>
-      <w:bookmarkEnd w:id="45"/>
-      <w:bookmarkEnd w:id="46"/>
-    </w:p>
-    <w:p>
-      <w:pPr>
-        <w:pStyle w:val="InfoBlue"/>
-      </w:pPr>
-      <w:r>
         <w:t>[At a high level, list applicable standards, hardware or platform requirements, performance requirements, and environmental requirements.]</w:t>
       </w:r>
     </w:p>
     <w:sectPr>
-      <w:headerReference w:type="default" r:id="rId8"/>
-      <w:footerReference w:type="default" r:id="rId9"/>
+      <w:headerReference w:type="default" r:id="rId9"/>
+      <w:footerReference w:type="default" r:id="rId10"/>
       <w:pgSz w:w="12240" w:h="15840" w:code="1"/>
       <w:pgMar w:top="1440" w:right="1440" w:bottom="1440" w:left="1440" w:header="720" w:footer="720" w:gutter="0"/>
       <w:cols w:space="720"/>
@@ -3140,7 +3152,7 @@
 </file>
 
 <file path=word/endnotes.xml><?xml version="1.0" encoding="utf-8"?>
-<w:endnotes xmlns:ve="http://schemas.openxmlformats.org/markup-compatibility/2006" xmlns:o="urn:schemas-microsoft-com:office:office" xmlns:r="http://schemas.openxmlformats.org/officeDocument/2006/relationships" xmlns:m="http://schemas.openxmlformats.org/officeDocument/2006/math" xmlns:v="urn:schemas-microsoft-com:vml" xmlns:wp="http://schemas.openxmlformats.org/drawingml/2006/wordprocessingDrawing" xmlns:w10="urn:schemas-microsoft-com:office:word" xmlns:w="http://schemas.openxmlformats.org/wordprocessingml/2006/main" xmlns:wne="http://schemas.microsoft.com/office/word/2006/wordml">
+<w:endnotes xmlns:wpc="http://schemas.microsoft.com/office/word/2010/wordprocessingCanvas" xmlns:mc="http://schemas.openxmlformats.org/markup-compatibility/2006" xmlns:o="urn:schemas-microsoft-com:office:office" xmlns:r="http://schemas.openxmlformats.org/officeDocument/2006/relationships" xmlns:m="http://schemas.openxmlformats.org/officeDocument/2006/math" xmlns:v="urn:schemas-microsoft-com:vml" xmlns:wp14="http://schemas.microsoft.com/office/word/2010/wordprocessingDrawing" xmlns:wp="http://schemas.openxmlformats.org/drawingml/2006/wordprocessingDrawing" xmlns:w10="urn:schemas-microsoft-com:office:word" xmlns:w="http://schemas.openxmlformats.org/wordprocessingml/2006/main" xmlns:w14="http://schemas.microsoft.com/office/word/2010/wordml" xmlns:wpg="http://schemas.microsoft.com/office/word/2010/wordprocessingGroup" xmlns:wpi="http://schemas.microsoft.com/office/word/2010/wordprocessingInk" xmlns:wne="http://schemas.microsoft.com/office/word/2006/wordml" xmlns:wps="http://schemas.microsoft.com/office/word/2010/wordprocessingShape" mc:Ignorable="w14 wp14">
   <w:endnote w:type="separator" w:id="-1">
     <w:p>
       <w:pPr>
@@ -3165,7 +3177,7 @@
 </file>
 
 <file path=word/footer1.xml><?xml version="1.0" encoding="utf-8"?>
-<w:ftr xmlns:ve="http://schemas.openxmlformats.org/markup-compatibility/2006" xmlns:o="urn:schemas-microsoft-com:office:office" xmlns:r="http://schemas.openxmlformats.org/officeDocument/2006/relationships" xmlns:m="http://schemas.openxmlformats.org/officeDocument/2006/math" xmlns:v="urn:schemas-microsoft-com:vml" xmlns:wp="http://schemas.openxmlformats.org/drawingml/2006/wordprocessingDrawing" xmlns:w10="urn:schemas-microsoft-com:office:word" xmlns:w="http://schemas.openxmlformats.org/wordprocessingml/2006/main" xmlns:wne="http://schemas.microsoft.com/office/word/2006/wordml">
+<w:ftr xmlns:wpc="http://schemas.microsoft.com/office/word/2010/wordprocessingCanvas" xmlns:mc="http://schemas.openxmlformats.org/markup-compatibility/2006" xmlns:o="urn:schemas-microsoft-com:office:office" xmlns:r="http://schemas.openxmlformats.org/officeDocument/2006/relationships" xmlns:m="http://schemas.openxmlformats.org/officeDocument/2006/math" xmlns:v="urn:schemas-microsoft-com:vml" xmlns:wp14="http://schemas.microsoft.com/office/word/2010/wordprocessingDrawing" xmlns:wp="http://schemas.openxmlformats.org/drawingml/2006/wordprocessingDrawing" xmlns:w10="urn:schemas-microsoft-com:office:word" xmlns:w="http://schemas.openxmlformats.org/wordprocessingml/2006/main" xmlns:w14="http://schemas.microsoft.com/office/word/2010/wordml" xmlns:wpg="http://schemas.microsoft.com/office/word/2010/wordprocessingGroup" xmlns:wpi="http://schemas.microsoft.com/office/word/2010/wordprocessingInk" xmlns:wne="http://schemas.microsoft.com/office/word/2006/wordml" xmlns:wps="http://schemas.microsoft.com/office/word/2010/wordprocessingShape" mc:Ignorable="w14 wp14">
   <w:tbl>
     <w:tblPr>
       <w:tblW w:w="0" w:type="auto"/>
@@ -3178,7 +3190,7 @@
         <w:insideV w:val="single" w:sz="6" w:space="0" w:color="auto"/>
       </w:tblBorders>
       <w:tblLayout w:type="fixed"/>
-      <w:tblLook w:val="0000"/>
+      <w:tblLook w:val="0000" w:firstRow="0" w:lastRow="0" w:firstColumn="0" w:lastColumn="0" w:noHBand="0" w:noVBand="0"/>
     </w:tblPr>
     <w:tblGrid>
       <w:gridCol w:w="3162"/>
@@ -3219,22 +3231,33 @@
           <w:r>
             <w:sym w:font="Symbol" w:char="F0D3"/>
           </w:r>
-          <w:fldSimple w:instr=" DOCPROPERTY &quot;Company&quot;  \* MERGEFORMAT ">
-            <w:r>
-              <w:t>&lt;Student Name&gt;</w:t>
-            </w:r>
-          </w:fldSimple>
+          <w:r>
+            <w:t>Tuluc Adelina Monica</w:t>
+          </w:r>
           <w:r>
             <w:t xml:space="preserve">, </w:t>
           </w:r>
-          <w:fldSimple w:instr=" DATE \@ &quot;yyyy&quot; ">
-            <w:r>
-              <w:rPr>
-                <w:noProof/>
-              </w:rPr>
-              <w:t>2012</w:t>
-            </w:r>
-          </w:fldSimple>
+          <w:r>
+            <w:fldChar w:fldCharType="begin"/>
+          </w:r>
+          <w:r>
+            <w:instrText xml:space="preserve"> DATE \@ "yyyy" </w:instrText>
+          </w:r>
+          <w:r>
+            <w:fldChar w:fldCharType="separate"/>
+          </w:r>
+          <w:r>
+            <w:rPr>
+              <w:noProof/>
+            </w:rPr>
+            <w:t>2017</w:t>
+          </w:r>
+          <w:r>
+            <w:rPr>
+              <w:noProof/>
+            </w:rPr>
+            <w:fldChar w:fldCharType="end"/>
+          </w:r>
         </w:p>
       </w:tc>
       <w:tc>
@@ -3277,7 +3300,7 @@
               <w:rStyle w:val="PageNumber"/>
               <w:noProof/>
             </w:rPr>
-            <w:t>6</w:t>
+            <w:t>7</w:t>
           </w:r>
           <w:r>
             <w:rPr>
@@ -3298,7 +3321,7 @@
 </file>
 
 <file path=word/footnotes.xml><?xml version="1.0" encoding="utf-8"?>
-<w:footnotes xmlns:ve="http://schemas.openxmlformats.org/markup-compatibility/2006" xmlns:o="urn:schemas-microsoft-com:office:office" xmlns:r="http://schemas.openxmlformats.org/officeDocument/2006/relationships" xmlns:m="http://schemas.openxmlformats.org/officeDocument/2006/math" xmlns:v="urn:schemas-microsoft-com:vml" xmlns:wp="http://schemas.openxmlformats.org/drawingml/2006/wordprocessingDrawing" xmlns:w10="urn:schemas-microsoft-com:office:word" xmlns:w="http://schemas.openxmlformats.org/wordprocessingml/2006/main" xmlns:wne="http://schemas.microsoft.com/office/word/2006/wordml">
+<w:footnotes xmlns:wpc="http://schemas.microsoft.com/office/word/2010/wordprocessingCanvas" xmlns:mc="http://schemas.openxmlformats.org/markup-compatibility/2006" xmlns:o="urn:schemas-microsoft-com:office:office" xmlns:r="http://schemas.openxmlformats.org/officeDocument/2006/relationships" xmlns:m="http://schemas.openxmlformats.org/officeDocument/2006/math" xmlns:v="urn:schemas-microsoft-com:vml" xmlns:wp14="http://schemas.microsoft.com/office/word/2010/wordprocessingDrawing" xmlns:wp="http://schemas.openxmlformats.org/drawingml/2006/wordprocessingDrawing" xmlns:w10="urn:schemas-microsoft-com:office:word" xmlns:w="http://schemas.openxmlformats.org/wordprocessingml/2006/main" xmlns:w14="http://schemas.microsoft.com/office/word/2010/wordml" xmlns:wpg="http://schemas.microsoft.com/office/word/2010/wordprocessingGroup" xmlns:wpi="http://schemas.microsoft.com/office/word/2010/wordprocessingInk" xmlns:wne="http://schemas.microsoft.com/office/word/2006/wordml" xmlns:wps="http://schemas.microsoft.com/office/word/2010/wordprocessingShape" mc:Ignorable="w14 wp14">
   <w:footnote w:type="separator" w:id="-1">
     <w:p>
       <w:pPr>
@@ -3323,7 +3346,7 @@
 </file>
 
 <file path=word/header1.xml><?xml version="1.0" encoding="utf-8"?>
-<w:hdr xmlns:ve="http://schemas.openxmlformats.org/markup-compatibility/2006" xmlns:o="urn:schemas-microsoft-com:office:office" xmlns:r="http://schemas.openxmlformats.org/officeDocument/2006/relationships" xmlns:m="http://schemas.openxmlformats.org/officeDocument/2006/math" xmlns:v="urn:schemas-microsoft-com:vml" xmlns:wp="http://schemas.openxmlformats.org/drawingml/2006/wordprocessingDrawing" xmlns:w10="urn:schemas-microsoft-com:office:word" xmlns:w="http://schemas.openxmlformats.org/wordprocessingml/2006/main" xmlns:wne="http://schemas.microsoft.com/office/word/2006/wordml">
+<w:hdr xmlns:wpc="http://schemas.microsoft.com/office/word/2010/wordprocessingCanvas" xmlns:mc="http://schemas.openxmlformats.org/markup-compatibility/2006" xmlns:o="urn:schemas-microsoft-com:office:office" xmlns:r="http://schemas.openxmlformats.org/officeDocument/2006/relationships" xmlns:m="http://schemas.openxmlformats.org/officeDocument/2006/math" xmlns:v="urn:schemas-microsoft-com:vml" xmlns:wp14="http://schemas.microsoft.com/office/word/2010/wordprocessingDrawing" xmlns:wp="http://schemas.openxmlformats.org/drawingml/2006/wordprocessingDrawing" xmlns:w10="urn:schemas-microsoft-com:office:word" xmlns:w="http://schemas.openxmlformats.org/wordprocessingml/2006/main" xmlns:w14="http://schemas.microsoft.com/office/word/2010/wordml" xmlns:wpg="http://schemas.microsoft.com/office/word/2010/wordprocessingGroup" xmlns:wpi="http://schemas.microsoft.com/office/word/2010/wordprocessingInk" xmlns:wne="http://schemas.microsoft.com/office/word/2006/wordml" xmlns:wps="http://schemas.microsoft.com/office/word/2010/wordprocessingShape" mc:Ignorable="w14 wp14">
   <w:p>
     <w:pPr>
       <w:rPr>
@@ -3348,16 +3371,31 @@
       </w:pBdr>
       <w:jc w:val="right"/>
     </w:pPr>
-    <w:fldSimple w:instr=" DOCPROPERTY &quot;Company&quot;  \* MERGEFORMAT ">
-      <w:r>
-        <w:rPr>
-          <w:rFonts w:ascii="Arial" w:hAnsi="Arial"/>
-          <w:b/>
-          <w:sz w:val="36"/>
-        </w:rPr>
-        <w:t>&lt;Student Name&gt;</w:t>
-      </w:r>
-    </w:fldSimple>
+    <w:r>
+      <w:fldChar w:fldCharType="begin"/>
+    </w:r>
+    <w:r>
+      <w:instrText xml:space="preserve"> DOCPROPERTY "Company"  \* MERGEFORMAT </w:instrText>
+    </w:r>
+    <w:r>
+      <w:fldChar w:fldCharType="separate"/>
+    </w:r>
+    <w:r>
+      <w:rPr>
+        <w:rFonts w:ascii="Arial" w:hAnsi="Arial"/>
+        <w:b/>
+        <w:sz w:val="36"/>
+      </w:rPr>
+      <w:t>Tuluc Adelina Monica</w:t>
+    </w:r>
+    <w:r>
+      <w:rPr>
+        <w:rFonts w:ascii="Arial" w:hAnsi="Arial"/>
+        <w:b/>
+        <w:sz w:val="36"/>
+      </w:rPr>
+      <w:fldChar w:fldCharType="end"/>
+    </w:r>
   </w:p>
   <w:p>
     <w:pPr>
@@ -3371,16 +3409,31 @@
         <w:sz w:val="36"/>
       </w:rPr>
     </w:pPr>
-    <w:fldSimple w:instr=" DOCPROPERTY &quot;Company&quot;  \* MERGEFORMAT ">
-      <w:r>
-        <w:rPr>
-          <w:rFonts w:ascii="Arial" w:hAnsi="Arial"/>
-          <w:b/>
-          <w:sz w:val="36"/>
-        </w:rPr>
-        <w:t>&lt;Group Number&gt;</w:t>
-      </w:r>
-    </w:fldSimple>
+    <w:r>
+      <w:fldChar w:fldCharType="begin"/>
+    </w:r>
+    <w:r>
+      <w:instrText xml:space="preserve"> DOCPROPERTY "Company"  \* MERGEFORMAT </w:instrText>
+    </w:r>
+    <w:r>
+      <w:fldChar w:fldCharType="separate"/>
+    </w:r>
+    <w:r>
+      <w:rPr>
+        <w:rFonts w:ascii="Arial" w:hAnsi="Arial"/>
+        <w:b/>
+        <w:sz w:val="36"/>
+      </w:rPr>
+      <w:t>30643</w:t>
+    </w:r>
+    <w:r>
+      <w:rPr>
+        <w:rFonts w:ascii="Arial" w:hAnsi="Arial"/>
+        <w:b/>
+        <w:sz w:val="36"/>
+      </w:rPr>
+      <w:fldChar w:fldCharType="end"/>
+    </w:r>
   </w:p>
   <w:p>
     <w:pPr>
@@ -3402,7 +3455,7 @@
 </file>
 
 <file path=word/header2.xml><?xml version="1.0" encoding="utf-8"?>
-<w:hdr xmlns:ve="http://schemas.openxmlformats.org/markup-compatibility/2006" xmlns:o="urn:schemas-microsoft-com:office:office" xmlns:r="http://schemas.openxmlformats.org/officeDocument/2006/relationships" xmlns:m="http://schemas.openxmlformats.org/officeDocument/2006/math" xmlns:v="urn:schemas-microsoft-com:vml" xmlns:wp="http://schemas.openxmlformats.org/drawingml/2006/wordprocessingDrawing" xmlns:w10="urn:schemas-microsoft-com:office:word" xmlns:w="http://schemas.openxmlformats.org/wordprocessingml/2006/main" xmlns:wne="http://schemas.microsoft.com/office/word/2006/wordml">
+<w:hdr xmlns:wpc="http://schemas.microsoft.com/office/word/2010/wordprocessingCanvas" xmlns:mc="http://schemas.openxmlformats.org/markup-compatibility/2006" xmlns:o="urn:schemas-microsoft-com:office:office" xmlns:r="http://schemas.openxmlformats.org/officeDocument/2006/relationships" xmlns:m="http://schemas.openxmlformats.org/officeDocument/2006/math" xmlns:v="urn:schemas-microsoft-com:vml" xmlns:wp14="http://schemas.microsoft.com/office/word/2010/wordprocessingDrawing" xmlns:wp="http://schemas.openxmlformats.org/drawingml/2006/wordprocessingDrawing" xmlns:w10="urn:schemas-microsoft-com:office:word" xmlns:w="http://schemas.openxmlformats.org/wordprocessingml/2006/main" xmlns:w14="http://schemas.microsoft.com/office/word/2010/wordml" xmlns:wpg="http://schemas.microsoft.com/office/word/2010/wordprocessingGroup" xmlns:wpi="http://schemas.microsoft.com/office/word/2010/wordprocessingInk" xmlns:wne="http://schemas.microsoft.com/office/word/2006/wordml" xmlns:wps="http://schemas.microsoft.com/office/word/2010/wordprocessingShape" mc:Ignorable="w14 wp14">
   <w:tbl>
     <w:tblPr>
       <w:tblW w:w="0" w:type="auto"/>
@@ -3415,7 +3468,7 @@
         <w:insideV w:val="single" w:sz="6" w:space="0" w:color="auto"/>
       </w:tblBorders>
       <w:tblLayout w:type="fixed"/>
-      <w:tblLook w:val="0000"/>
+      <w:tblLook w:val="0000" w:firstRow="0" w:lastRow="0" w:firstColumn="0" w:lastColumn="0" w:noHBand="0" w:noVBand="0"/>
     </w:tblPr>
     <w:tblGrid>
       <w:gridCol w:w="6379"/>
@@ -3427,11 +3480,9 @@
           <w:tcW w:w="6379" w:type="dxa"/>
         </w:tcPr>
         <w:p>
-          <w:fldSimple w:instr=" SUBJECT  \* MERGEFORMAT ">
-            <w:r>
-              <w:t>&lt;Project Name&gt;</w:t>
-            </w:r>
-          </w:fldSimple>
+          <w:r>
+            <w:t>Debate web site</w:t>
+          </w:r>
         </w:p>
       </w:tc>
       <w:tc>
@@ -3447,7 +3498,7 @@
             <w:ind w:right="68"/>
           </w:pPr>
           <w:r>
-            <w:t xml:space="preserve">  Version:           &lt;1.0&gt;</w:t>
+            <w:t xml:space="preserve">  Version:           1.0</w:t>
           </w:r>
         </w:p>
       </w:tc>
@@ -3458,11 +3509,21 @@
           <w:tcW w:w="6379" w:type="dxa"/>
         </w:tcPr>
         <w:p>
-          <w:fldSimple w:instr=" TITLE  \* MERGEFORMAT ">
-            <w:r>
-              <w:t>Vision</w:t>
-            </w:r>
-          </w:fldSimple>
+          <w:r>
+            <w:fldChar w:fldCharType="begin"/>
+          </w:r>
+          <w:r>
+            <w:instrText xml:space="preserve"> TITLE  \* MERGEFORMAT </w:instrText>
+          </w:r>
+          <w:r>
+            <w:fldChar w:fldCharType="separate"/>
+          </w:r>
+          <w:r>
+            <w:t>Vision</w:t>
+          </w:r>
+          <w:r>
+            <w:fldChar w:fldCharType="end"/>
+          </w:r>
         </w:p>
       </w:tc>
       <w:tc>
@@ -3471,31 +3532,10 @@
         </w:tcPr>
         <w:p>
           <w:r>
-            <w:t xml:space="preserve">  Date:  &lt;</w:t>
+            <w:t xml:space="preserve">  Date:  </w:t>
           </w:r>
-          <w:proofErr w:type="spellStart"/>
           <w:r>
-            <w:t>dd</w:t>
-          </w:r>
-          <w:proofErr w:type="spellEnd"/>
-          <w:r>
-            <w:t>/</w:t>
-          </w:r>
-          <w:proofErr w:type="spellStart"/>
-          <w:r>
-            <w:t>mmm</w:t>
-          </w:r>
-          <w:proofErr w:type="spellEnd"/>
-          <w:r>
-            <w:t>/</w:t>
-          </w:r>
-          <w:proofErr w:type="spellStart"/>
-          <w:r>
-            <w:t>yy</w:t>
-          </w:r>
-          <w:proofErr w:type="spellEnd"/>
-          <w:r>
-            <w:t>&gt;</w:t>
+            <w:t>21.03.2017</w:t>
           </w:r>
         </w:p>
       </w:tc>
@@ -3523,7 +3563,7 @@
 </file>
 
 <file path=word/numbering.xml><?xml version="1.0" encoding="utf-8"?>
-<w:numbering xmlns:ve="http://schemas.openxmlformats.org/markup-compatibility/2006" xmlns:o="urn:schemas-microsoft-com:office:office" xmlns:r="http://schemas.openxmlformats.org/officeDocument/2006/relationships" xmlns:m="http://schemas.openxmlformats.org/officeDocument/2006/math" xmlns:v="urn:schemas-microsoft-com:vml" xmlns:wp="http://schemas.openxmlformats.org/drawingml/2006/wordprocessingDrawing" xmlns:w10="urn:schemas-microsoft-com:office:word" xmlns:w="http://schemas.openxmlformats.org/wordprocessingml/2006/main" xmlns:wne="http://schemas.microsoft.com/office/word/2006/wordml">
+<w:numbering xmlns:wpc="http://schemas.microsoft.com/office/word/2010/wordprocessingCanvas" xmlns:mc="http://schemas.openxmlformats.org/markup-compatibility/2006" xmlns:o="urn:schemas-microsoft-com:office:office" xmlns:r="http://schemas.openxmlformats.org/officeDocument/2006/relationships" xmlns:m="http://schemas.openxmlformats.org/officeDocument/2006/math" xmlns:v="urn:schemas-microsoft-com:vml" xmlns:wp14="http://schemas.microsoft.com/office/word/2010/wordprocessingDrawing" xmlns:wp="http://schemas.openxmlformats.org/drawingml/2006/wordprocessingDrawing" xmlns:w10="urn:schemas-microsoft-com:office:word" xmlns:w="http://schemas.openxmlformats.org/wordprocessingml/2006/main" xmlns:w14="http://schemas.microsoft.com/office/word/2010/wordml" xmlns:wpg="http://schemas.microsoft.com/office/word/2010/wordprocessingGroup" xmlns:wpi="http://schemas.microsoft.com/office/word/2010/wordprocessingInk" xmlns:wne="http://schemas.microsoft.com/office/word/2006/wordml" xmlns:wps="http://schemas.microsoft.com/office/word/2010/wordprocessingShape" mc:Ignorable="w14 wp14">
   <w:abstractNum w:abstractNumId="0">
     <w:nsid w:val="FFFFFFFB"/>
     <w:multiLevelType w:val="multilevel"/>
@@ -4606,7 +4646,7 @@
 </file>
 
 <file path=word/styles.xml><?xml version="1.0" encoding="utf-8"?>
-<w:styles xmlns:r="http://schemas.openxmlformats.org/officeDocument/2006/relationships" xmlns:w="http://schemas.openxmlformats.org/wordprocessingml/2006/main">
+<w:styles xmlns:mc="http://schemas.openxmlformats.org/markup-compatibility/2006" xmlns:r="http://schemas.openxmlformats.org/officeDocument/2006/relationships" xmlns:w="http://schemas.openxmlformats.org/wordprocessingml/2006/main" xmlns:w14="http://schemas.microsoft.com/office/word/2010/wordml" mc:Ignorable="w14">
   <w:docDefaults>
     <w:rPrDefault>
       <w:rPr>
@@ -4945,7 +4985,6 @@
     <w:uiPriority w:val="99"/>
     <w:semiHidden/>
     <w:unhideWhenUsed/>
-    <w:qFormat/>
     <w:tblPr>
       <w:tblInd w:w="0" w:type="dxa"/>
       <w:tblCellMar>
@@ -5143,7 +5182,6 @@
   </w:style>
   <w:style w:type="character" w:styleId="FootnoteReference">
     <w:name w:val="footnote reference"/>
-    <w:basedOn w:val="DefaultParagraphFont"/>
     <w:semiHidden/>
     <w:rsid w:val="00C35D85"/>
     <w:rPr>
@@ -5324,7 +5362,7 @@
     <w:basedOn w:val="Normal"/>
     <w:next w:val="BodyText"/>
     <w:autoRedefine/>
-    <w:rsid w:val="00F669DB"/>
+    <w:rsid w:val="00310AC5"/>
     <w:pPr>
       <w:tabs>
         <w:tab w:val="left" w:pos="540"/>
@@ -5334,12 +5372,10 @@
     </w:pPr>
     <w:rPr>
       <w:i/>
-      <w:color w:val="C0504D"/>
     </w:rPr>
   </w:style>
   <w:style w:type="character" w:styleId="Hyperlink">
     <w:name w:val="Hyperlink"/>
-    <w:basedOn w:val="DefaultParagraphFont"/>
     <w:rsid w:val="00C35D85"/>
     <w:rPr>
       <w:color w:val="0000FF"/>
@@ -5378,7 +5414,6 @@
   </w:style>
   <w:style w:type="character" w:customStyle="1" w:styleId="BalloonTextChar">
     <w:name w:val="Balloon Text Char"/>
-    <w:basedOn w:val="DefaultParagraphFont"/>
     <w:link w:val="BalloonText"/>
     <w:uiPriority w:val="99"/>
     <w:semiHidden/>
@@ -5388,6 +5423,196 @@
       <w:sz w:val="16"/>
       <w:szCs w:val="16"/>
     </w:rPr>
+  </w:style>
+</w:styles>
+</file>
+
+<file path=word/stylesWithEffects.xml><?xml version="1.0" encoding="utf-8"?>
+<w:styles xmlns:wpc="http://schemas.microsoft.com/office/word/2010/wordprocessingCanvas" xmlns:mc="http://schemas.openxmlformats.org/markup-compatibility/2006" xmlns:o="urn:schemas-microsoft-com:office:office" xmlns:r="http://schemas.openxmlformats.org/officeDocument/2006/relationships" xmlns:m="http://schemas.openxmlformats.org/officeDocument/2006/math" xmlns:v="urn:schemas-microsoft-com:vml" xmlns:wp14="http://schemas.microsoft.com/office/word/2010/wordprocessingDrawing" xmlns:wp="http://schemas.openxmlformats.org/drawingml/2006/wordprocessingDrawing" xmlns:w10="urn:schemas-microsoft-com:office:word" xmlns:w="http://schemas.openxmlformats.org/wordprocessingml/2006/main" xmlns:w14="http://schemas.microsoft.com/office/word/2010/wordml" xmlns:wpg="http://schemas.microsoft.com/office/word/2010/wordprocessingGroup" xmlns:wpi="http://schemas.microsoft.com/office/word/2010/wordprocessingInk" xmlns:wne="http://schemas.microsoft.com/office/word/2006/wordml" xmlns:wps="http://schemas.microsoft.com/office/word/2010/wordprocessingShape" mc:Ignorable="w14 wp14">
+  <w:docDefaults>
+    <w:rPrDefault>
+      <w:rPr>
+        <w:rFonts w:asciiTheme="minorHAnsi" w:eastAsiaTheme="minorEastAsia" w:hAnsiTheme="minorHAnsi" w:cstheme="minorBidi"/>
+        <w:sz w:val="22"/>
+        <w:szCs w:val="22"/>
+        <w:lang w:val="ro-RO" w:eastAsia="ro-RO" w:bidi="ar-SA"/>
+      </w:rPr>
+    </w:rPrDefault>
+    <w:pPrDefault>
+      <w:pPr>
+        <w:spacing w:after="200" w:line="276" w:lineRule="auto"/>
+      </w:pPr>
+    </w:pPrDefault>
+  </w:docDefaults>
+  <w:latentStyles w:defLockedState="0" w:defUIPriority="99" w:defSemiHidden="1" w:defUnhideWhenUsed="1" w:defQFormat="0" w:count="267">
+    <w:lsdException w:name="Normal" w:semiHidden="0" w:uiPriority="0" w:unhideWhenUsed="0" w:qFormat="1"/>
+    <w:lsdException w:name="heading 1" w:semiHidden="0" w:uiPriority="9" w:unhideWhenUsed="0" w:qFormat="1"/>
+    <w:lsdException w:name="heading 2" w:uiPriority="9" w:qFormat="1"/>
+    <w:lsdException w:name="heading 3" w:uiPriority="9" w:qFormat="1"/>
+    <w:lsdException w:name="heading 4" w:uiPriority="9" w:qFormat="1"/>
+    <w:lsdException w:name="heading 5" w:uiPriority="9" w:qFormat="1"/>
+    <w:lsdException w:name="heading 6" w:uiPriority="9" w:qFormat="1"/>
+    <w:lsdException w:name="heading 7" w:uiPriority="9" w:qFormat="1"/>
+    <w:lsdException w:name="heading 8" w:uiPriority="9" w:qFormat="1"/>
+    <w:lsdException w:name="heading 9" w:uiPriority="9" w:qFormat="1"/>
+    <w:lsdException w:name="toc 1" w:uiPriority="39"/>
+    <w:lsdException w:name="toc 2" w:uiPriority="39"/>
+    <w:lsdException w:name="toc 3" w:uiPriority="39"/>
+    <w:lsdException w:name="toc 4" w:uiPriority="39"/>
+    <w:lsdException w:name="toc 5" w:uiPriority="39"/>
+    <w:lsdException w:name="toc 6" w:uiPriority="39"/>
+    <w:lsdException w:name="toc 7" w:uiPriority="39"/>
+    <w:lsdException w:name="toc 8" w:uiPriority="39"/>
+    <w:lsdException w:name="toc 9" w:uiPriority="39"/>
+    <w:lsdException w:name="caption" w:uiPriority="35" w:qFormat="1"/>
+    <w:lsdException w:name="Title" w:semiHidden="0" w:uiPriority="10" w:unhideWhenUsed="0" w:qFormat="1"/>
+    <w:lsdException w:name="Default Paragraph Font" w:uiPriority="1"/>
+    <w:lsdException w:name="Subtitle" w:semiHidden="0" w:uiPriority="11" w:unhideWhenUsed="0" w:qFormat="1"/>
+    <w:lsdException w:name="Strong" w:semiHidden="0" w:uiPriority="22" w:unhideWhenUsed="0" w:qFormat="1"/>
+    <w:lsdException w:name="Emphasis" w:semiHidden="0" w:uiPriority="20" w:unhideWhenUsed="0" w:qFormat="1"/>
+    <w:lsdException w:name="Table Grid" w:semiHidden="0" w:uiPriority="59" w:unhideWhenUsed="0"/>
+    <w:lsdException w:name="Placeholder Text" w:unhideWhenUsed="0"/>
+    <w:lsdException w:name="No Spacing" w:semiHidden="0" w:uiPriority="1" w:unhideWhenUsed="0" w:qFormat="1"/>
+    <w:lsdException w:name="Light Shading" w:semiHidden="0" w:uiPriority="60" w:unhideWhenUsed="0"/>
+    <w:lsdException w:name="Light List" w:semiHidden="0" w:uiPriority="61" w:unhideWhenUsed="0"/>
+    <w:lsdException w:name="Light Grid" w:semiHidden="0" w:uiPriority="62" w:unhideWhenUsed="0"/>
+    <w:lsdException w:name="Medium Shading 1" w:semiHidden="0" w:uiPriority="63" w:unhideWhenUsed="0"/>
+    <w:lsdException w:name="Medium Shading 2" w:semiHidden="0" w:uiPriority="64" w:unhideWhenUsed="0"/>
+    <w:lsdException w:name="Medium List 1" w:semiHidden="0" w:uiPriority="65" w:unhideWhenUsed="0"/>
+    <w:lsdException w:name="Medium List 2" w:semiHidden="0" w:uiPriority="66" w:unhideWhenUsed="0"/>
+    <w:lsdException w:name="Medium Grid 1" w:semiHidden="0" w:uiPriority="67" w:unhideWhenUsed="0"/>
+    <w:lsdException w:name="Medium Grid 2" w:semiHidden="0" w:uiPriority="68" w:unhideWhenUsed="0"/>
+    <w:lsdException w:name="Medium Grid 3" w:semiHidden="0" w:uiPriority="69" w:unhideWhenUsed="0"/>
+    <w:lsdException w:name="Dark List" w:semiHidden="0" w:uiPriority="70" w:unhideWhenUsed="0"/>
+    <w:lsdException w:name="Colorful Shading" w:semiHidden="0" w:uiPriority="71" w:unhideWhenUsed="0"/>
+    <w:lsdException w:name="Colorful List" w:semiHidden="0" w:uiPriority="72" w:unhideWhenUsed="0"/>
+    <w:lsdException w:name="Colorful Grid" w:semiHidden="0" w:uiPriority="73" w:unhideWhenUsed="0"/>
+    <w:lsdException w:name="Light Shading Accent 1" w:semiHidden="0" w:uiPriority="60" w:unhideWhenUsed="0"/>
+    <w:lsdException w:name="Light List Accent 1" w:semiHidden="0" w:uiPriority="61" w:unhideWhenUsed="0"/>
+    <w:lsdException w:name="Light Grid Accent 1" w:semiHidden="0" w:uiPriority="62" w:unhideWhenUsed="0"/>
+    <w:lsdException w:name="Medium Shading 1 Accent 1" w:semiHidden="0" w:uiPriority="63" w:unhideWhenUsed="0"/>
+    <w:lsdException w:name="Medium Shading 2 Accent 1" w:semiHidden="0" w:uiPriority="64" w:unhideWhenUsed="0"/>
+    <w:lsdException w:name="Medium List 1 Accent 1" w:semiHidden="0" w:uiPriority="65" w:unhideWhenUsed="0"/>
+    <w:lsdException w:name="Revision" w:unhideWhenUsed="0"/>
+    <w:lsdException w:name="List Paragraph" w:semiHidden="0" w:uiPriority="34" w:unhideWhenUsed="0" w:qFormat="1"/>
+    <w:lsdException w:name="Quote" w:semiHidden="0" w:uiPriority="29" w:unhideWhenUsed="0" w:qFormat="1"/>
+    <w:lsdException w:name="Intense Quote" w:semiHidden="0" w:uiPriority="30" w:unhideWhenUsed="0" w:qFormat="1"/>
+    <w:lsdException w:name="Medium List 2 Accent 1" w:semiHidden="0" w:uiPriority="66" w:unhideWhenUsed="0"/>
+    <w:lsdException w:name="Medium Grid 1 Accent 1" w:semiHidden="0" w:uiPriority="67" w:unhideWhenUsed="0"/>
+    <w:lsdException w:name="Medium Grid 2 Accent 1" w:semiHidden="0" w:uiPriority="68" w:unhideWhenUsed="0"/>
+    <w:lsdException w:name="Medium Grid 3 Accent 1" w:semiHidden="0" w:uiPriority="69" w:unhideWhenUsed="0"/>
+    <w:lsdException w:name="Dark List Accent 1" w:semiHidden="0" w:uiPriority="70" w:unhideWhenUsed="0"/>
+    <w:lsdException w:name="Colorful Shading Accent 1" w:semiHidden="0" w:uiPriority="71" w:unhideWhenUsed="0"/>
+    <w:lsdException w:name="Colorful List Accent 1" w:semiHidden="0" w:uiPriority="72" w:unhideWhenUsed="0"/>
+    <w:lsdException w:name="Colorful Grid Accent 1" w:semiHidden="0" w:uiPriority="73" w:unhideWhenUsed="0"/>
+    <w:lsdException w:name="Light Shading Accent 2" w:semiHidden="0" w:uiPriority="60" w:unhideWhenUsed="0"/>
+    <w:lsdException w:name="Light List Accent 2" w:semiHidden="0" w:uiPriority="61" w:unhideWhenUsed="0"/>
+    <w:lsdException w:name="Light Grid Accent 2" w:semiHidden="0" w:uiPriority="62" w:unhideWhenUsed="0"/>
+    <w:lsdException w:name="Medium Shading 1 Accent 2" w:semiHidden="0" w:uiPriority="63" w:unhideWhenUsed="0"/>
+    <w:lsdException w:name="Medium Shading 2 Accent 2" w:semiHidden="0" w:uiPriority="64" w:unhideWhenUsed="0"/>
+    <w:lsdException w:name="Medium List 1 Accent 2" w:semiHidden="0" w:uiPriority="65" w:unhideWhenUsed="0"/>
+    <w:lsdException w:name="Medium List 2 Accent 2" w:semiHidden="0" w:uiPriority="66" w:unhideWhenUsed="0"/>
+    <w:lsdException w:name="Medium Grid 1 Accent 2" w:semiHidden="0" w:uiPriority="67" w:unhideWhenUsed="0"/>
+    <w:lsdException w:name="Medium Grid 2 Accent 2" w:semiHidden="0" w:uiPriority="68" w:unhideWhenUsed="0"/>
+    <w:lsdException w:name="Medium Grid 3 Accent 2" w:semiHidden="0" w:uiPriority="69" w:unhideWhenUsed="0"/>
+    <w:lsdException w:name="Dark List Accent 2" w:semiHidden="0" w:uiPriority="70" w:unhideWhenUsed="0"/>
+    <w:lsdException w:name="Colorful Shading Accent 2" w:semiHidden="0" w:uiPriority="71" w:unhideWhenUsed="0"/>
+    <w:lsdException w:name="Colorful List Accent 2" w:semiHidden="0" w:uiPriority="72" w:unhideWhenUsed="0"/>
+    <w:lsdException w:name="Colorful Grid Accent 2" w:semiHidden="0" w:uiPriority="73" w:unhideWhenUsed="0"/>
+    <w:lsdException w:name="Light Shading Accent 3" w:semiHidden="0" w:uiPriority="60" w:unhideWhenUsed="0"/>
+    <w:lsdException w:name="Light List Accent 3" w:semiHidden="0" w:uiPriority="61" w:unhideWhenUsed="0"/>
+    <w:lsdException w:name="Light Grid Accent 3" w:semiHidden="0" w:uiPriority="62" w:unhideWhenUsed="0"/>
+    <w:lsdException w:name="Medium Shading 1 Accent 3" w:semiHidden="0" w:uiPriority="63" w:unhideWhenUsed="0"/>
+    <w:lsdException w:name="Medium Shading 2 Accent 3" w:semiHidden="0" w:uiPriority="64" w:unhideWhenUsed="0"/>
+    <w:lsdException w:name="Medium List 1 Accent 3" w:semiHidden="0" w:uiPriority="65" w:unhideWhenUsed="0"/>
+    <w:lsdException w:name="Medium List 2 Accent 3" w:semiHidden="0" w:uiPriority="66" w:unhideWhenUsed="0"/>
+    <w:lsdException w:name="Medium Grid 1 Accent 3" w:semiHidden="0" w:uiPriority="67" w:unhideWhenUsed="0"/>
+    <w:lsdException w:name="Medium Grid 2 Accent 3" w:semiHidden="0" w:uiPriority="68" w:unhideWhenUsed="0"/>
+    <w:lsdException w:name="Medium Grid 3 Accent 3" w:semiHidden="0" w:uiPriority="69" w:unhideWhenUsed="0"/>
+    <w:lsdException w:name="Dark List Accent 3" w:semiHidden="0" w:uiPriority="70" w:unhideWhenUsed="0"/>
+    <w:lsdException w:name="Colorful Shading Accent 3" w:semiHidden="0" w:uiPriority="71" w:unhideWhenUsed="0"/>
+    <w:lsdException w:name="Colorful List Accent 3" w:semiHidden="0" w:uiPriority="72" w:unhideWhenUsed="0"/>
+    <w:lsdException w:name="Colorful Grid Accent 3" w:semiHidden="0" w:uiPriority="73" w:unhideWhenUsed="0"/>
+    <w:lsdException w:name="Light Shading Accent 4" w:semiHidden="0" w:uiPriority="60" w:unhideWhenUsed="0"/>
+    <w:lsdException w:name="Light List Accent 4" w:semiHidden="0" w:uiPriority="61" w:unhideWhenUsed="0"/>
+    <w:lsdException w:name="Light Grid Accent 4" w:semiHidden="0" w:uiPriority="62" w:unhideWhenUsed="0"/>
+    <w:lsdException w:name="Medium Shading 1 Accent 4" w:semiHidden="0" w:uiPriority="63" w:unhideWhenUsed="0"/>
+    <w:lsdException w:name="Medium Shading 2 Accent 4" w:semiHidden="0" w:uiPriority="64" w:unhideWhenUsed="0"/>
+    <w:lsdException w:name="Medium List 1 Accent 4" w:semiHidden="0" w:uiPriority="65" w:unhideWhenUsed="0"/>
+    <w:lsdException w:name="Medium List 2 Accent 4" w:semiHidden="0" w:uiPriority="66" w:unhideWhenUsed="0"/>
+    <w:lsdException w:name="Medium Grid 1 Accent 4" w:semiHidden="0" w:uiPriority="67" w:unhideWhenUsed="0"/>
+    <w:lsdException w:name="Medium Grid 2 Accent 4" w:semiHidden="0" w:uiPriority="68" w:unhideWhenUsed="0"/>
+    <w:lsdException w:name="Medium Grid 3 Accent 4" w:semiHidden="0" w:uiPriority="69" w:unhideWhenUsed="0"/>
+    <w:lsdException w:name="Dark List Accent 4" w:semiHidden="0" w:uiPriority="70" w:unhideWhenUsed="0"/>
+    <w:lsdException w:name="Colorful Shading Accent 4" w:semiHidden="0" w:uiPriority="71" w:unhideWhenUsed="0"/>
+    <w:lsdException w:name="Colorful List Accent 4" w:semiHidden="0" w:uiPriority="72" w:unhideWhenUsed="0"/>
+    <w:lsdException w:name="Colorful Grid Accent 4" w:semiHidden="0" w:uiPriority="73" w:unhideWhenUsed="0"/>
+    <w:lsdException w:name="Light Shading Accent 5" w:semiHidden="0" w:uiPriority="60" w:unhideWhenUsed="0"/>
+    <w:lsdException w:name="Light List Accent 5" w:semiHidden="0" w:uiPriority="61" w:unhideWhenUsed="0"/>
+    <w:lsdException w:name="Light Grid Accent 5" w:semiHidden="0" w:uiPriority="62" w:unhideWhenUsed="0"/>
+    <w:lsdException w:name="Medium Shading 1 Accent 5" w:semiHidden="0" w:uiPriority="63" w:unhideWhenUsed="0"/>
+    <w:lsdException w:name="Medium Shading 2 Accent 5" w:semiHidden="0" w:uiPriority="64" w:unhideWhenUsed="0"/>
+    <w:lsdException w:name="Medium List 1 Accent 5" w:semiHidden="0" w:uiPriority="65" w:unhideWhenUsed="0"/>
+    <w:lsdException w:name="Medium List 2 Accent 5" w:semiHidden="0" w:uiPriority="66" w:unhideWhenUsed="0"/>
+    <w:lsdException w:name="Medium Grid 1 Accent 5" w:semiHidden="0" w:uiPriority="67" w:unhideWhenUsed="0"/>
+    <w:lsdException w:name="Medium Grid 2 Accent 5" w:semiHidden="0" w:uiPriority="68" w:unhideWhenUsed="0"/>
+    <w:lsdException w:name="Medium Grid 3 Accent 5" w:semiHidden="0" w:uiPriority="69" w:unhideWhenUsed="0"/>
+    <w:lsdException w:name="Dark List Accent 5" w:semiHidden="0" w:uiPriority="70" w:unhideWhenUsed="0"/>
+    <w:lsdException w:name="Colorful Shading Accent 5" w:semiHidden="0" w:uiPriority="71" w:unhideWhenUsed="0"/>
+    <w:lsdException w:name="Colorful List Accent 5" w:semiHidden="0" w:uiPriority="72" w:unhideWhenUsed="0"/>
+    <w:lsdException w:name="Colorful Grid Accent 5" w:semiHidden="0" w:uiPriority="73" w:unhideWhenUsed="0"/>
+    <w:lsdException w:name="Light Shading Accent 6" w:semiHidden="0" w:uiPriority="60" w:unhideWhenUsed="0"/>
+    <w:lsdException w:name="Light List Accent 6" w:semiHidden="0" w:uiPriority="61" w:unhideWhenUsed="0"/>
+    <w:lsdException w:name="Light Grid Accent 6" w:semiHidden="0" w:uiPriority="62" w:unhideWhenUsed="0"/>
+    <w:lsdException w:name="Medium Shading 1 Accent 6" w:semiHidden="0" w:uiPriority="63" w:unhideWhenUsed="0"/>
+    <w:lsdException w:name="Medium Shading 2 Accent 6" w:semiHidden="0" w:uiPriority="64" w:unhideWhenUsed="0"/>
+    <w:lsdException w:name="Medium List 1 Accent 6" w:semiHidden="0" w:uiPriority="65" w:unhideWhenUsed="0"/>
+    <w:lsdException w:name="Medium List 2 Accent 6" w:semiHidden="0" w:uiPriority="66" w:unhideWhenUsed="0"/>
+    <w:lsdException w:name="Medium Grid 1 Accent 6" w:semiHidden="0" w:uiPriority="67" w:unhideWhenUsed="0"/>
+    <w:lsdException w:name="Medium Grid 2 Accent 6" w:semiHidden="0" w:uiPriority="68" w:unhideWhenUsed="0"/>
+    <w:lsdException w:name="Medium Grid 3 Accent 6" w:semiHidden="0" w:uiPriority="69" w:unhideWhenUsed="0"/>
+    <w:lsdException w:name="Dark List Accent 6" w:semiHidden="0" w:uiPriority="70" w:unhideWhenUsed="0"/>
+    <w:lsdException w:name="Colorful Shading Accent 6" w:semiHidden="0" w:uiPriority="71" w:unhideWhenUsed="0"/>
+    <w:lsdException w:name="Colorful List Accent 6" w:semiHidden="0" w:uiPriority="72" w:unhideWhenUsed="0"/>
+    <w:lsdException w:name="Colorful Grid Accent 6" w:semiHidden="0" w:uiPriority="73" w:unhideWhenUsed="0"/>
+    <w:lsdException w:name="Subtle Emphasis" w:semiHidden="0" w:uiPriority="19" w:unhideWhenUsed="0" w:qFormat="1"/>
+    <w:lsdException w:name="Intense Emphasis" w:semiHidden="0" w:uiPriority="21" w:unhideWhenUsed="0" w:qFormat="1"/>
+    <w:lsdException w:name="Subtle Reference" w:semiHidden="0" w:uiPriority="31" w:unhideWhenUsed="0" w:qFormat="1"/>
+    <w:lsdException w:name="Intense Reference" w:semiHidden="0" w:uiPriority="32" w:unhideWhenUsed="0" w:qFormat="1"/>
+    <w:lsdException w:name="Book Title" w:semiHidden="0" w:uiPriority="33" w:unhideWhenUsed="0" w:qFormat="1"/>
+    <w:lsdException w:name="Bibliography" w:uiPriority="37"/>
+    <w:lsdException w:name="TOC Heading" w:uiPriority="39" w:qFormat="1"/>
+  </w:latentStyles>
+  <w:style w:type="paragraph" w:default="1" w:styleId="Normal">
+    <w:name w:val="Normal"/>
+    <w:qFormat/>
+  </w:style>
+  <w:style w:type="character" w:default="1" w:styleId="DefaultParagraphFont">
+    <w:name w:val="Default Paragraph Font"/>
+    <w:uiPriority w:val="1"/>
+    <w:semiHidden/>
+    <w:unhideWhenUsed/>
+  </w:style>
+  <w:style w:type="table" w:default="1" w:styleId="TableNormal">
+    <w:name w:val="Normal Table"/>
+    <w:uiPriority w:val="99"/>
+    <w:semiHidden/>
+    <w:unhideWhenUsed/>
+    <w:tblPr>
+      <w:tblInd w:w="0" w:type="dxa"/>
+      <w:tblCellMar>
+        <w:top w:w="0" w:type="dxa"/>
+        <w:left w:w="108" w:type="dxa"/>
+        <w:bottom w:w="0" w:type="dxa"/>
+        <w:right w:w="108" w:type="dxa"/>
+      </w:tblCellMar>
+    </w:tblPr>
+  </w:style>
+  <w:style w:type="numbering" w:default="1" w:styleId="NoList">
+    <w:name w:val="No List"/>
+    <w:uiPriority w:val="99"/>
+    <w:semiHidden/>
+    <w:unhideWhenUsed/>
   </w:style>
 </w:styles>
 </file>
